--- a/Rapport og projektdokumentation/Projektdokumentation/Til review/1) Kravspecifikation.docx
+++ b/Rapport og projektdokumentation/Projektdokumentation/Til review/1) Kravspecifikation.docx
@@ -6,16 +6,16 @@
       <w:pPr>
         <w:pStyle w:val="Titel"/>
       </w:pPr>
+      <w:proofErr w:type="spellStart"/>
       <w:r>
         <w:t>SmartFridge</w:t>
       </w:r>
+      <w:proofErr w:type="spellEnd"/>
     </w:p>
     <w:p>
       <w:pPr>
         <w:pStyle w:val="Overskrift1"/>
       </w:pPr>
-      <w:bookmarkStart w:id="0" w:name="_GoBack"/>
-      <w:bookmarkEnd w:id="0"/>
       <w:r>
         <w:rPr>
           <w:rFonts w:eastAsia="Times New Roman"/>
@@ -36,7 +36,7 @@
           <w:noProof/>
           <w:lang w:eastAsia="da-DK"/>
         </w:rPr>
-        <w:object w:dxaOrig="9630" w:dyaOrig="8190">
+        <w:object w:dxaOrig="1440" w:dyaOrig="1440">
           <v:group id="_x0000_s1039" style="position:absolute;margin-left:208.05pt;margin-top:1.4pt;width:267.8pt;height:237pt;z-index:-251657216" coordorigin="5295,8085" coordsize="5356,4740" wrapcoords="-61 68 -61 21600 14279 21600 14279 20848 21479 19823 21539 68 -61 68">
             <v:shapetype id="_x0000_t75" coordsize="21600,21600" o:spt="75" o:preferrelative="t" path="m@4@5l@4@11@9@11@9@5xe" filled="f" stroked="f">
               <v:stroke joinstyle="miter"/>
@@ -109,15 +109,20 @@
                       <w:fldChar w:fldCharType="end"/>
                     </w:r>
                     <w:r>
-                      <w:t xml:space="preserve"> Aktørdiagram over SmartFridge</w:t>
+                      <w:t xml:space="preserve"> Aktørdiagram over </w:t>
                     </w:r>
+                    <w:proofErr w:type="spellStart"/>
+                    <w:r>
+                      <w:t>SmartFridge</w:t>
+                    </w:r>
+                    <w:proofErr w:type="spellEnd"/>
                   </w:p>
                 </w:txbxContent>
               </v:textbox>
             </v:shape>
             <w10:wrap type="tight"/>
           </v:group>
-          <o:OLEObject Type="Embed" ProgID="Visio.Drawing.15" ShapeID="_x0000_s1040" DrawAspect="Content" ObjectID="_1493484451" r:id="rId7"/>
+          <o:OLEObject Type="Embed" ProgID="Visio.Drawing.15" ShapeID="_x0000_s1040" DrawAspect="Content" ObjectID="_1493526479" r:id="rId7"/>
         </w:object>
       </w:r>
       <w:r>
@@ -145,7 +150,35 @@
         <w:rPr>
           <w:lang w:eastAsia="da-DK"/>
         </w:rPr>
-        <w:t xml:space="preserve"> viser use case-diagrammet med alle aktører og deres forhold til systemet SmartFridge.</w:t>
+        <w:t xml:space="preserve"> viser </w:t>
+      </w:r>
+      <w:proofErr w:type="spellStart"/>
+      <w:r>
+        <w:rPr>
+          <w:lang w:eastAsia="da-DK"/>
+        </w:rPr>
+        <w:t>use</w:t>
+      </w:r>
+      <w:proofErr w:type="spellEnd"/>
+      <w:r>
+        <w:rPr>
+          <w:lang w:eastAsia="da-DK"/>
+        </w:rPr>
+        <w:t xml:space="preserve"> case-diagrammet med alle aktører og deres forhold til systemet </w:t>
+      </w:r>
+      <w:proofErr w:type="spellStart"/>
+      <w:r>
+        <w:rPr>
+          <w:lang w:eastAsia="da-DK"/>
+        </w:rPr>
+        <w:t>SmartFridge</w:t>
+      </w:r>
+      <w:proofErr w:type="spellEnd"/>
+      <w:r>
+        <w:rPr>
+          <w:lang w:eastAsia="da-DK"/>
+        </w:rPr>
+        <w:t>.</w:t>
       </w:r>
     </w:p>
     <w:p>
@@ -542,7 +575,31 @@
               <w:spacing w:after="0"/>
             </w:pPr>
             <w:r>
-              <w:t>Den Eksterne Database er en database, der ligger på en webserver. Den har kun forbindelse til det lokale system når der synkroniseres (se Use Case 7), og fungerer som direkte database for web-app’en. Databasen får tilføjet, fjernet og redigeret data ved synkronisering, eller manipulationen kan foregå fra systemets web app.</w:t>
+              <w:t xml:space="preserve">Den Eksterne Database er en database, der ligger på en webserver. Den har kun forbindelse til det lokale system når der synkroniseres (se </w:t>
+            </w:r>
+            <w:proofErr w:type="spellStart"/>
+            <w:r>
+              <w:t>Use</w:t>
+            </w:r>
+            <w:proofErr w:type="spellEnd"/>
+            <w:r>
+              <w:t xml:space="preserve"> Case 7), og fungerer som direkte database for web-</w:t>
+            </w:r>
+            <w:proofErr w:type="spellStart"/>
+            <w:r>
+              <w:t>app’en</w:t>
+            </w:r>
+            <w:proofErr w:type="spellEnd"/>
+            <w:r>
+              <w:t xml:space="preserve">. Databasen får tilføjet, fjernet og redigeret data ved synkronisering, eller manipulationen kan foregå fra systemets web </w:t>
+            </w:r>
+            <w:proofErr w:type="spellStart"/>
+            <w:r>
+              <w:t>app</w:t>
+            </w:r>
+            <w:proofErr w:type="spellEnd"/>
+            <w:r>
+              <w:t>.</w:t>
             </w:r>
           </w:p>
         </w:tc>
@@ -579,13 +636,31 @@
           <w:lang w:eastAsia="ar-SA"/>
         </w:rPr>
       </w:pPr>
+      <w:proofErr w:type="spellStart"/>
       <w:r>
         <w:rPr>
           <w:rFonts w:eastAsia="SimSun"/>
           <w:lang w:eastAsia="ar-SA"/>
         </w:rPr>
-        <w:t>Fridge app</w:t>
-      </w:r>
+        <w:t>Fridge</w:t>
+      </w:r>
+      <w:proofErr w:type="spellEnd"/>
+      <w:r>
+        <w:rPr>
+          <w:rFonts w:eastAsia="SimSun"/>
+          <w:lang w:eastAsia="ar-SA"/>
+        </w:rPr>
+        <w:t xml:space="preserve"> </w:t>
+      </w:r>
+      <w:proofErr w:type="spellStart"/>
+      <w:r>
+        <w:rPr>
+          <w:rFonts w:eastAsia="SimSun"/>
+          <w:lang w:eastAsia="ar-SA"/>
+        </w:rPr>
+        <w:t>app</w:t>
+      </w:r>
+      <w:proofErr w:type="spellEnd"/>
     </w:p>
     <w:p>
       <w:pPr>
@@ -593,11 +668,33 @@
           <w:lang w:eastAsia="ar-SA"/>
         </w:rPr>
       </w:pPr>
+      <w:proofErr w:type="spellStart"/>
       <w:r>
         <w:rPr>
           <w:lang w:eastAsia="ar-SA"/>
         </w:rPr>
-        <w:t>Fridge app er den lokale del af systemet, og dækker over den lokale brugergrænseflade, samt den lokale database.</w:t>
+        <w:t>Fridge</w:t>
+      </w:r>
+      <w:proofErr w:type="spellEnd"/>
+      <w:r>
+        <w:rPr>
+          <w:lang w:eastAsia="ar-SA"/>
+        </w:rPr>
+        <w:t xml:space="preserve"> </w:t>
+      </w:r>
+      <w:proofErr w:type="spellStart"/>
+      <w:r>
+        <w:rPr>
+          <w:lang w:eastAsia="ar-SA"/>
+        </w:rPr>
+        <w:t>app</w:t>
+      </w:r>
+      <w:proofErr w:type="spellEnd"/>
+      <w:r>
+        <w:rPr>
+          <w:lang w:eastAsia="ar-SA"/>
+        </w:rPr>
+        <w:t xml:space="preserve"> er den lokale del af systemet, og dækker over den lokale brugergrænseflade, samt den lokale database.</w:t>
       </w:r>
     </w:p>
     <w:p>
@@ -608,18 +705,27 @@
           <w:lang w:eastAsia="ar-SA"/>
         </w:rPr>
       </w:pPr>
-      <w:bookmarkStart w:id="1" w:name="OLE_LINK1"/>
-      <w:bookmarkStart w:id="2" w:name="OLE_LINK2"/>
+      <w:bookmarkStart w:id="0" w:name="OLE_LINK1"/>
+      <w:bookmarkStart w:id="1" w:name="OLE_LINK2"/>
       <w:r>
         <w:rPr>
           <w:rFonts w:eastAsia="SimSun"/>
           <w:lang w:eastAsia="ar-SA"/>
         </w:rPr>
-        <w:t>Web app</w:t>
-      </w:r>
-    </w:p>
+        <w:t xml:space="preserve">Web </w:t>
+      </w:r>
+      <w:proofErr w:type="spellStart"/>
+      <w:r>
+        <w:rPr>
+          <w:rFonts w:eastAsia="SimSun"/>
+          <w:lang w:eastAsia="ar-SA"/>
+        </w:rPr>
+        <w:t>app</w:t>
+      </w:r>
+      <w:proofErr w:type="spellEnd"/>
+    </w:p>
+    <w:bookmarkEnd w:id="0"/>
     <w:bookmarkEnd w:id="1"/>
-    <w:bookmarkEnd w:id="2"/>
     <w:p>
       <w:pPr>
         <w:rPr>
@@ -630,7 +736,21 @@
         <w:rPr>
           <w:lang w:eastAsia="ar-SA"/>
         </w:rPr>
-        <w:t xml:space="preserve">Web app er den eksterne del af systemet, og dækker over websitet. </w:t>
+        <w:t xml:space="preserve">Web </w:t>
+      </w:r>
+      <w:proofErr w:type="spellStart"/>
+      <w:r>
+        <w:rPr>
+          <w:lang w:eastAsia="ar-SA"/>
+        </w:rPr>
+        <w:t>app</w:t>
+      </w:r>
+      <w:proofErr w:type="spellEnd"/>
+      <w:r>
+        <w:rPr>
+          <w:lang w:eastAsia="ar-SA"/>
+        </w:rPr>
+        <w:t xml:space="preserve"> er den eksterne del af systemet, og dækker over websitet. </w:t>
       </w:r>
     </w:p>
     <w:p>
@@ -655,7 +775,21 @@
         <w:rPr>
           <w:lang w:eastAsia="ar-SA"/>
         </w:rPr>
-        <w:t>Begrebet dækker over de mest basale funktionaliteter, som gør at systemet er sammenhængende og brugbart. Disse funktionaliteter er repræsenteret ved use cases 1-5.</w:t>
+        <w:t xml:space="preserve">Begrebet dækker over de mest basale funktionaliteter, som gør at systemet er sammenhængende og brugbart. Disse funktionaliteter er repræsenteret ved </w:t>
+      </w:r>
+      <w:proofErr w:type="spellStart"/>
+      <w:r>
+        <w:rPr>
+          <w:lang w:eastAsia="ar-SA"/>
+        </w:rPr>
+        <w:t>use</w:t>
+      </w:r>
+      <w:proofErr w:type="spellEnd"/>
+      <w:r>
+        <w:rPr>
+          <w:lang w:eastAsia="ar-SA"/>
+        </w:rPr>
+        <w:t xml:space="preserve"> cases 1-5.</w:t>
       </w:r>
     </w:p>
     <w:p>
@@ -702,13 +836,26 @@
       <w:pPr>
         <w:pStyle w:val="Overskrift2"/>
       </w:pPr>
-      <w:r>
-        <w:t>Use cases</w:t>
-      </w:r>
-    </w:p>
-    <w:p>
-      <w:r>
-        <w:t>For alle use cases gælder det, at i enhver undermenu, findes der altid mulighed for at vende tilbage til hovedmenuen.</w:t>
+      <w:proofErr w:type="spellStart"/>
+      <w:r>
+        <w:t>Use</w:t>
+      </w:r>
+      <w:proofErr w:type="spellEnd"/>
+      <w:r>
+        <w:t xml:space="preserve"> cases</w:t>
+      </w:r>
+    </w:p>
+    <w:p>
+      <w:r>
+        <w:t xml:space="preserve">For alle </w:t>
+      </w:r>
+      <w:proofErr w:type="spellStart"/>
+      <w:r>
+        <w:t>use</w:t>
+      </w:r>
+      <w:proofErr w:type="spellEnd"/>
+      <w:r>
+        <w:t xml:space="preserve"> cases gælder det, at i enhver undermenu, findes der altid mulighed for at vende tilbage til hovedmenuen.</w:t>
       </w:r>
     </w:p>
     <w:p>
@@ -720,13 +867,15 @@
         <w:t xml:space="preserve"> </w:t>
       </w:r>
       <w:r>
-        <w:object w:dxaOrig="7966" w:dyaOrig="7110">
+        <w:object w:dxaOrig="7965" w:dyaOrig="7110">
           <v:shape id="_x0000_i1025" type="#_x0000_t75" style="width:327.75pt;height:292.5pt" o:ole="">
             <v:imagedata r:id="rId8" o:title=""/>
           </v:shape>
-          <o:OLEObject Type="Embed" ProgID="Visio.Drawing.15" ShapeID="_x0000_i1025" DrawAspect="Content" ObjectID="_1493484450" r:id="rId9"/>
+          <o:OLEObject Type="Embed" ProgID="Visio.Drawing.15" ShapeID="_x0000_i1025" DrawAspect="Content" ObjectID="_1493526478" r:id="rId9"/>
         </w:object>
       </w:r>
+      <w:bookmarkStart w:id="2" w:name="_GoBack"/>
+      <w:bookmarkEnd w:id="2"/>
     </w:p>
     <w:p>
       <w:pPr>
@@ -4224,6 +4373,7 @@
           <w:id w:val="1223941182"/>
           <w:citation/>
         </w:sdtPr>
+        <w:sdtEndPr/>
         <w:sdtContent>
           <w:r>
             <w:fldChar w:fldCharType="begin"/>
@@ -4723,6 +4873,7 @@
           <w:id w:val="907810281"/>
           <w:citation/>
         </w:sdtPr>
+        <w:sdtEndPr/>
         <w:sdtContent>
           <w:r>
             <w:fldChar w:fldCharType="begin"/>
@@ -7250,7 +7401,7 @@
 </file>
 
 <file path=customXml/itemProps1.xml><?xml version="1.0" encoding="utf-8"?>
-<ds:datastoreItem xmlns:ds="http://schemas.openxmlformats.org/officeDocument/2006/customXml" ds:itemID="{32DCC0EE-1720-42AA-BDE1-00850BCC7F18}">
+<ds:datastoreItem xmlns:ds="http://schemas.openxmlformats.org/officeDocument/2006/customXml" ds:itemID="{737A1E8D-BD0F-4DA0-B2FB-C4AF029C00FA}">
   <ds:schemaRefs>
     <ds:schemaRef ds:uri="http://schemas.openxmlformats.org/officeDocument/2006/bibliography"/>
   </ds:schemaRefs>

--- a/Rapport og projektdokumentation/Projektdokumentation/Til review/1) Kravspecifikation.docx
+++ b/Rapport og projektdokumentation/Projektdokumentation/Til review/1) Kravspecifikation.docx
@@ -6,11 +6,9 @@
       <w:pPr>
         <w:pStyle w:val="Titel"/>
       </w:pPr>
-      <w:proofErr w:type="spellStart"/>
       <w:r>
         <w:t>SmartFridge</w:t>
       </w:r>
-      <w:proofErr w:type="spellEnd"/>
     </w:p>
     <w:p>
       <w:pPr>
@@ -109,20 +107,15 @@
                       <w:fldChar w:fldCharType="end"/>
                     </w:r>
                     <w:r>
-                      <w:t xml:space="preserve"> Aktørdiagram over </w:t>
+                      <w:t xml:space="preserve"> Aktørdiagram over SmartFridge</w:t>
                     </w:r>
-                    <w:proofErr w:type="spellStart"/>
-                    <w:r>
-                      <w:t>SmartFridge</w:t>
-                    </w:r>
-                    <w:proofErr w:type="spellEnd"/>
                   </w:p>
                 </w:txbxContent>
               </v:textbox>
             </v:shape>
             <w10:wrap type="tight"/>
           </v:group>
-          <o:OLEObject Type="Embed" ProgID="Visio.Drawing.15" ShapeID="_x0000_s1040" DrawAspect="Content" ObjectID="_1493526479" r:id="rId7"/>
+          <o:OLEObject Type="Embed" ProgID="Visio.Drawing.15" ShapeID="_x0000_s1040" DrawAspect="Content" ObjectID="_1493526589" r:id="rId7"/>
         </w:object>
       </w:r>
       <w:r>
@@ -150,35 +143,7 @@
         <w:rPr>
           <w:lang w:eastAsia="da-DK"/>
         </w:rPr>
-        <w:t xml:space="preserve"> viser </w:t>
-      </w:r>
-      <w:proofErr w:type="spellStart"/>
-      <w:r>
-        <w:rPr>
-          <w:lang w:eastAsia="da-DK"/>
-        </w:rPr>
-        <w:t>use</w:t>
-      </w:r>
-      <w:proofErr w:type="spellEnd"/>
-      <w:r>
-        <w:rPr>
-          <w:lang w:eastAsia="da-DK"/>
-        </w:rPr>
-        <w:t xml:space="preserve"> case-diagrammet med alle aktører og deres forhold til systemet </w:t>
-      </w:r>
-      <w:proofErr w:type="spellStart"/>
-      <w:r>
-        <w:rPr>
-          <w:lang w:eastAsia="da-DK"/>
-        </w:rPr>
-        <w:t>SmartFridge</w:t>
-      </w:r>
-      <w:proofErr w:type="spellEnd"/>
-      <w:r>
-        <w:rPr>
-          <w:lang w:eastAsia="da-DK"/>
-        </w:rPr>
-        <w:t>.</w:t>
+        <w:t xml:space="preserve"> viser use case-diagrammet med alle aktører og deres forhold til systemet SmartFridge.</w:t>
       </w:r>
     </w:p>
     <w:p>
@@ -575,31 +540,7 @@
               <w:spacing w:after="0"/>
             </w:pPr>
             <w:r>
-              <w:t xml:space="preserve">Den Eksterne Database er en database, der ligger på en webserver. Den har kun forbindelse til det lokale system når der synkroniseres (se </w:t>
-            </w:r>
-            <w:proofErr w:type="spellStart"/>
-            <w:r>
-              <w:t>Use</w:t>
-            </w:r>
-            <w:proofErr w:type="spellEnd"/>
-            <w:r>
-              <w:t xml:space="preserve"> Case 7), og fungerer som direkte database for web-</w:t>
-            </w:r>
-            <w:proofErr w:type="spellStart"/>
-            <w:r>
-              <w:t>app’en</w:t>
-            </w:r>
-            <w:proofErr w:type="spellEnd"/>
-            <w:r>
-              <w:t xml:space="preserve">. Databasen får tilføjet, fjernet og redigeret data ved synkronisering, eller manipulationen kan foregå fra systemets web </w:t>
-            </w:r>
-            <w:proofErr w:type="spellStart"/>
-            <w:r>
-              <w:t>app</w:t>
-            </w:r>
-            <w:proofErr w:type="spellEnd"/>
-            <w:r>
-              <w:t>.</w:t>
+              <w:t>Den Eksterne Database er en database, der ligger på en webserver. Den har kun forbindelse til det lokale system når der synkroniseres (se Use Case 7), og fungerer som direkte database for web-app’en. Databasen får tilføjet, fjernet og redigeret data ved synkronisering, eller manipulationen kan foregå fra systemets web app.</w:t>
             </w:r>
           </w:p>
         </w:tc>
@@ -636,31 +577,13 @@
           <w:lang w:eastAsia="ar-SA"/>
         </w:rPr>
       </w:pPr>
-      <w:proofErr w:type="spellStart"/>
       <w:r>
         <w:rPr>
           <w:rFonts w:eastAsia="SimSun"/>
           <w:lang w:eastAsia="ar-SA"/>
         </w:rPr>
-        <w:t>Fridge</w:t>
-      </w:r>
-      <w:proofErr w:type="spellEnd"/>
-      <w:r>
-        <w:rPr>
-          <w:rFonts w:eastAsia="SimSun"/>
-          <w:lang w:eastAsia="ar-SA"/>
-        </w:rPr>
-        <w:t xml:space="preserve"> </w:t>
-      </w:r>
-      <w:proofErr w:type="spellStart"/>
-      <w:r>
-        <w:rPr>
-          <w:rFonts w:eastAsia="SimSun"/>
-          <w:lang w:eastAsia="ar-SA"/>
-        </w:rPr>
-        <w:t>app</w:t>
-      </w:r>
-      <w:proofErr w:type="spellEnd"/>
+        <w:t>Fridge app</w:t>
+      </w:r>
     </w:p>
     <w:p>
       <w:pPr>
@@ -668,33 +591,11 @@
           <w:lang w:eastAsia="ar-SA"/>
         </w:rPr>
       </w:pPr>
-      <w:proofErr w:type="spellStart"/>
       <w:r>
         <w:rPr>
           <w:lang w:eastAsia="ar-SA"/>
         </w:rPr>
-        <w:t>Fridge</w:t>
-      </w:r>
-      <w:proofErr w:type="spellEnd"/>
-      <w:r>
-        <w:rPr>
-          <w:lang w:eastAsia="ar-SA"/>
-        </w:rPr>
-        <w:t xml:space="preserve"> </w:t>
-      </w:r>
-      <w:proofErr w:type="spellStart"/>
-      <w:r>
-        <w:rPr>
-          <w:lang w:eastAsia="ar-SA"/>
-        </w:rPr>
-        <w:t>app</w:t>
-      </w:r>
-      <w:proofErr w:type="spellEnd"/>
-      <w:r>
-        <w:rPr>
-          <w:lang w:eastAsia="ar-SA"/>
-        </w:rPr>
-        <w:t xml:space="preserve"> er den lokale del af systemet, og dækker over den lokale brugergrænseflade, samt den lokale database.</w:t>
+        <w:t>Fridge app er den lokale del af systemet, og dækker over den lokale brugergrænseflade, samt den lokale database.</w:t>
       </w:r>
     </w:p>
     <w:p>
@@ -712,17 +613,8 @@
           <w:rFonts w:eastAsia="SimSun"/>
           <w:lang w:eastAsia="ar-SA"/>
         </w:rPr>
-        <w:t xml:space="preserve">Web </w:t>
-      </w:r>
-      <w:proofErr w:type="spellStart"/>
-      <w:r>
-        <w:rPr>
-          <w:rFonts w:eastAsia="SimSun"/>
-          <w:lang w:eastAsia="ar-SA"/>
-        </w:rPr>
-        <w:t>app</w:t>
-      </w:r>
-      <w:proofErr w:type="spellEnd"/>
+        <w:t>Web app</w:t>
+      </w:r>
     </w:p>
     <w:bookmarkEnd w:id="0"/>
     <w:bookmarkEnd w:id="1"/>
@@ -736,21 +628,7 @@
         <w:rPr>
           <w:lang w:eastAsia="ar-SA"/>
         </w:rPr>
-        <w:t xml:space="preserve">Web </w:t>
-      </w:r>
-      <w:proofErr w:type="spellStart"/>
-      <w:r>
-        <w:rPr>
-          <w:lang w:eastAsia="ar-SA"/>
-        </w:rPr>
-        <w:t>app</w:t>
-      </w:r>
-      <w:proofErr w:type="spellEnd"/>
-      <w:r>
-        <w:rPr>
-          <w:lang w:eastAsia="ar-SA"/>
-        </w:rPr>
-        <w:t xml:space="preserve"> er den eksterne del af systemet, og dækker over websitet. </w:t>
+        <w:t xml:space="preserve">Web app er den eksterne del af systemet, og dækker over websitet. </w:t>
       </w:r>
     </w:p>
     <w:p>
@@ -775,21 +653,7 @@
         <w:rPr>
           <w:lang w:eastAsia="ar-SA"/>
         </w:rPr>
-        <w:t xml:space="preserve">Begrebet dækker over de mest basale funktionaliteter, som gør at systemet er sammenhængende og brugbart. Disse funktionaliteter er repræsenteret ved </w:t>
-      </w:r>
-      <w:proofErr w:type="spellStart"/>
-      <w:r>
-        <w:rPr>
-          <w:lang w:eastAsia="ar-SA"/>
-        </w:rPr>
-        <w:t>use</w:t>
-      </w:r>
-      <w:proofErr w:type="spellEnd"/>
-      <w:r>
-        <w:rPr>
-          <w:lang w:eastAsia="ar-SA"/>
-        </w:rPr>
-        <w:t xml:space="preserve"> cases 1-5.</w:t>
+        <w:t>Begrebet dækker over de mest basale funktionaliteter, som gør at systemet er sammenhængende og brugbart. Disse funktionaliteter er repræsenteret ved use cases 1-5.</w:t>
       </w:r>
     </w:p>
     <w:p>
@@ -836,26 +700,13 @@
       <w:pPr>
         <w:pStyle w:val="Overskrift2"/>
       </w:pPr>
-      <w:proofErr w:type="spellStart"/>
-      <w:r>
-        <w:t>Use</w:t>
-      </w:r>
-      <w:proofErr w:type="spellEnd"/>
-      <w:r>
-        <w:t xml:space="preserve"> cases</w:t>
-      </w:r>
-    </w:p>
-    <w:p>
-      <w:r>
-        <w:t xml:space="preserve">For alle </w:t>
-      </w:r>
-      <w:proofErr w:type="spellStart"/>
-      <w:r>
-        <w:t>use</w:t>
-      </w:r>
-      <w:proofErr w:type="spellEnd"/>
-      <w:r>
-        <w:t xml:space="preserve"> cases gælder det, at i enhver undermenu, findes der altid mulighed for at vende tilbage til hovedmenuen.</w:t>
+      <w:r>
+        <w:t>Use cases</w:t>
+      </w:r>
+    </w:p>
+    <w:p>
+      <w:r>
+        <w:t>For alle use cases gælder det, at i enhver undermenu, findes der altid mulighed for at vende tilbage til hovedmenuen.</w:t>
       </w:r>
     </w:p>
     <w:p>
@@ -871,11 +722,9 @@
           <v:shape id="_x0000_i1025" type="#_x0000_t75" style="width:327.75pt;height:292.5pt" o:ole="">
             <v:imagedata r:id="rId8" o:title=""/>
           </v:shape>
-          <o:OLEObject Type="Embed" ProgID="Visio.Drawing.15" ShapeID="_x0000_i1025" DrawAspect="Content" ObjectID="_1493526478" r:id="rId9"/>
+          <o:OLEObject Type="Embed" ProgID="Visio.Drawing.15" ShapeID="_x0000_i1025" DrawAspect="Content" ObjectID="_1493526588" r:id="rId9"/>
         </w:object>
       </w:r>
-      <w:bookmarkStart w:id="2" w:name="_GoBack"/>
-      <w:bookmarkEnd w:id="2"/>
     </w:p>
     <w:p>
       <w:pPr>
@@ -1271,8 +1120,10 @@
                 <w:rFonts w:asciiTheme="minorHAnsi" w:hAnsiTheme="minorHAnsi"/>
                 <w:sz w:val="22"/>
               </w:rPr>
-              <w:t>UC1: Opstart af applikation</w:t>
-            </w:r>
+              <w:t>Applikationen er startet</w:t>
+            </w:r>
+            <w:bookmarkStart w:id="2" w:name="_GoBack"/>
+            <w:bookmarkEnd w:id="2"/>
           </w:p>
         </w:tc>
       </w:tr>
@@ -7401,7 +7252,7 @@
 </file>
 
 <file path=customXml/itemProps1.xml><?xml version="1.0" encoding="utf-8"?>
-<ds:datastoreItem xmlns:ds="http://schemas.openxmlformats.org/officeDocument/2006/customXml" ds:itemID="{737A1E8D-BD0F-4DA0-B2FB-C4AF029C00FA}">
+<ds:datastoreItem xmlns:ds="http://schemas.openxmlformats.org/officeDocument/2006/customXml" ds:itemID="{CBFFE96B-F3E0-43BE-AB4B-50E7D9411819}">
   <ds:schemaRefs>
     <ds:schemaRef ds:uri="http://schemas.openxmlformats.org/officeDocument/2006/bibliography"/>
   </ds:schemaRefs>

--- a/Rapport og projektdokumentation/Projektdokumentation/Til review/1) Kravspecifikation.docx
+++ b/Rapport og projektdokumentation/Projektdokumentation/Til review/1) Kravspecifikation.docx
@@ -115,7 +115,7 @@
             </v:shape>
             <w10:wrap type="tight"/>
           </v:group>
-          <o:OLEObject Type="Embed" ProgID="Visio.Drawing.15" ShapeID="_x0000_s1040" DrawAspect="Content" ObjectID="_1493526589" r:id="rId7"/>
+          <o:OLEObject Type="Embed" ProgID="Visio.Drawing.15" ShapeID="_x0000_s1040" DrawAspect="Content" ObjectID="_1493526795" r:id="rId7"/>
         </w:object>
       </w:r>
       <w:r>
@@ -722,7 +722,7 @@
           <v:shape id="_x0000_i1025" type="#_x0000_t75" style="width:327.75pt;height:292.5pt" o:ole="">
             <v:imagedata r:id="rId8" o:title=""/>
           </v:shape>
-          <o:OLEObject Type="Embed" ProgID="Visio.Drawing.15" ShapeID="_x0000_i1025" DrawAspect="Content" ObjectID="_1493526588" r:id="rId9"/>
+          <o:OLEObject Type="Embed" ProgID="Visio.Drawing.15" ShapeID="_x0000_i1025" DrawAspect="Content" ObjectID="_1493526794" r:id="rId9"/>
         </w:object>
       </w:r>
     </w:p>
@@ -1122,8 +1122,6 @@
               </w:rPr>
               <w:t>Applikationen er startet</w:t>
             </w:r>
-            <w:bookmarkStart w:id="2" w:name="_GoBack"/>
-            <w:bookmarkEnd w:id="2"/>
           </w:p>
         </w:tc>
       </w:tr>
@@ -1218,8 +1216,8 @@
                 <w:sz w:val="22"/>
               </w:rPr>
             </w:pPr>
-            <w:bookmarkStart w:id="3" w:name="OLE_LINK15"/>
-            <w:bookmarkStart w:id="4" w:name="OLE_LINK16"/>
+            <w:bookmarkStart w:id="2" w:name="OLE_LINK15"/>
+            <w:bookmarkStart w:id="3" w:name="OLE_LINK16"/>
             <w:r>
               <w:rPr>
                 <w:rFonts w:asciiTheme="minorHAnsi" w:hAnsiTheme="minorHAnsi"/>
@@ -1281,8 +1279,8 @@
               </w:rPr>
               <w:t>En liste over nuværende varer i køleskabet, samt mængden af disse, vises på skærmen.</w:t>
             </w:r>
+            <w:bookmarkEnd w:id="2"/>
             <w:bookmarkEnd w:id="3"/>
-            <w:bookmarkEnd w:id="4"/>
           </w:p>
         </w:tc>
       </w:tr>
@@ -1303,8 +1301,8 @@
                 <w:sz w:val="22"/>
               </w:rPr>
             </w:pPr>
-            <w:bookmarkStart w:id="5" w:name="OLE_LINK24"/>
-            <w:bookmarkStart w:id="6" w:name="OLE_LINK25"/>
+            <w:bookmarkStart w:id="4" w:name="OLE_LINK24"/>
+            <w:bookmarkStart w:id="5" w:name="OLE_LINK25"/>
             <w:r>
               <w:rPr>
                 <w:rFonts w:asciiTheme="minorHAnsi" w:hAnsiTheme="minorHAnsi"/>
@@ -1433,8 +1431,8 @@
           </w:p>
         </w:tc>
       </w:tr>
+      <w:bookmarkEnd w:id="4"/>
       <w:bookmarkEnd w:id="5"/>
-      <w:bookmarkEnd w:id="6"/>
     </w:tbl>
     <w:p>
       <w:pPr>
@@ -2058,8 +2056,8 @@
                 <w:szCs w:val="22"/>
               </w:rPr>
             </w:pPr>
-            <w:bookmarkStart w:id="7" w:name="OLE_LINK20"/>
-            <w:bookmarkStart w:id="8" w:name="OLE_LINK21"/>
+            <w:bookmarkStart w:id="6" w:name="OLE_LINK20"/>
+            <w:bookmarkStart w:id="7" w:name="OLE_LINK21"/>
             <w:r>
               <w:rPr>
                 <w:rFonts w:asciiTheme="minorHAnsi" w:hAnsiTheme="minorHAnsi"/>
@@ -2069,8 +2067,8 @@
               </w:rPr>
               <w:t>[Alternativt flow 7.a: Bruger trykker på "Tilføj"]</w:t>
             </w:r>
+            <w:bookmarkEnd w:id="6"/>
             <w:bookmarkEnd w:id="7"/>
-            <w:bookmarkEnd w:id="8"/>
           </w:p>
           <w:p>
             <w:pPr>
@@ -4719,33 +4717,11 @@
       <w:r>
         <w:t>Alle krav er specificeret ud fra Lenovo Yoga 2 Pro</w:t>
       </w:r>
-      <w:sdt>
-        <w:sdtPr>
-          <w:id w:val="907810281"/>
-          <w:citation/>
-        </w:sdtPr>
-        <w:sdtEndPr/>
-        <w:sdtContent>
-          <w:r>
-            <w:fldChar w:fldCharType="begin"/>
-          </w:r>
-          <w:r>
-            <w:instrText xml:space="preserve"> CITATION Wup14 \l 1030 </w:instrText>
-          </w:r>
-          <w:r>
-            <w:fldChar w:fldCharType="separate"/>
-          </w:r>
-          <w:r>
-            <w:rPr>
-              <w:noProof/>
-            </w:rPr>
-            <w:t xml:space="preserve"> (Wupti.com, 2014)</w:t>
-          </w:r>
-          <w:r>
-            <w:fldChar w:fldCharType="end"/>
-          </w:r>
-        </w:sdtContent>
-      </w:sdt>
+      <w:r>
+        <w:t xml:space="preserve"> (bilag XX)</w:t>
+      </w:r>
+      <w:bookmarkStart w:id="8" w:name="_GoBack"/>
+      <w:bookmarkEnd w:id="8"/>
       <w:r>
         <w:t xml:space="preserve"> som platform.</w:t>
       </w:r>
@@ -7252,7 +7228,7 @@
 </file>
 
 <file path=customXml/itemProps1.xml><?xml version="1.0" encoding="utf-8"?>
-<ds:datastoreItem xmlns:ds="http://schemas.openxmlformats.org/officeDocument/2006/customXml" ds:itemID="{CBFFE96B-F3E0-43BE-AB4B-50E7D9411819}">
+<ds:datastoreItem xmlns:ds="http://schemas.openxmlformats.org/officeDocument/2006/customXml" ds:itemID="{1F7FB553-5682-43B5-A24D-91C34C07B75D}">
   <ds:schemaRefs>
     <ds:schemaRef ds:uri="http://schemas.openxmlformats.org/officeDocument/2006/bibliography"/>
   </ds:schemaRefs>

--- a/Rapport og projektdokumentation/Projektdokumentation/Til review/1) Kravspecifikation.docx
+++ b/Rapport og projektdokumentation/Projektdokumentation/Til review/1) Kravspecifikation.docx
@@ -115,7 +115,7 @@
             </v:shape>
             <w10:wrap type="tight"/>
           </v:group>
-          <o:OLEObject Type="Embed" ProgID="Visio.Drawing.15" ShapeID="_x0000_s1040" DrawAspect="Content" ObjectID="_1493526795" r:id="rId7"/>
+          <o:OLEObject Type="Embed" ProgID="Visio.Drawing.15" ShapeID="_x0000_s1040" DrawAspect="Content" ObjectID="_1493786063" r:id="rId7"/>
         </w:object>
       </w:r>
       <w:r>
@@ -719,10 +719,10 @@
       </w:r>
       <w:r>
         <w:object w:dxaOrig="7965" w:dyaOrig="7110">
-          <v:shape id="_x0000_i1025" type="#_x0000_t75" style="width:327.75pt;height:292.5pt" o:ole="">
+          <v:shape id="_x0000_i1025" type="#_x0000_t75" style="width:328.05pt;height:292.4pt" o:ole="">
             <v:imagedata r:id="rId8" o:title=""/>
           </v:shape>
-          <o:OLEObject Type="Embed" ProgID="Visio.Drawing.15" ShapeID="_x0000_i1025" DrawAspect="Content" ObjectID="_1493526794" r:id="rId9"/>
+          <o:OLEObject Type="Embed" ProgID="Visio.Drawing.15" ShapeID="_x0000_i1025" DrawAspect="Content" ObjectID="_1493786062" r:id="rId9"/>
         </w:object>
       </w:r>
     </w:p>
@@ -4553,7 +4553,21 @@
         <w:spacing w:after="200" w:line="276" w:lineRule="auto"/>
       </w:pPr>
       <w:r>
-        <w:t>En påmindelse af manglende vare på en af listerne.</w:t>
+        <w:t xml:space="preserve">En påmindelse </w:t>
+      </w:r>
+      <w:r>
+        <w:t>om</w:t>
+      </w:r>
+      <w:r>
+        <w:t xml:space="preserve"> manglende vare</w:t>
+      </w:r>
+      <w:r>
+        <w:t>(r)</w:t>
+      </w:r>
+      <w:bookmarkStart w:id="8" w:name="_GoBack"/>
+      <w:bookmarkEnd w:id="8"/>
+      <w:r>
+        <w:t xml:space="preserve"> på en af listerne.</w:t>
       </w:r>
     </w:p>
     <w:p>
@@ -4720,8 +4734,6 @@
       <w:r>
         <w:t xml:space="preserve"> (bilag XX)</w:t>
       </w:r>
-      <w:bookmarkStart w:id="8" w:name="_GoBack"/>
-      <w:bookmarkEnd w:id="8"/>
       <w:r>
         <w:t xml:space="preserve"> som platform.</w:t>
       </w:r>
@@ -7228,7 +7240,7 @@
 </file>
 
 <file path=customXml/itemProps1.xml><?xml version="1.0" encoding="utf-8"?>
-<ds:datastoreItem xmlns:ds="http://schemas.openxmlformats.org/officeDocument/2006/customXml" ds:itemID="{1F7FB553-5682-43B5-A24D-91C34C07B75D}">
+<ds:datastoreItem xmlns:ds="http://schemas.openxmlformats.org/officeDocument/2006/customXml" ds:itemID="{6FF87CE0-7700-424E-9632-4B651F4CB71E}">
   <ds:schemaRefs>
     <ds:schemaRef ds:uri="http://schemas.openxmlformats.org/officeDocument/2006/bibliography"/>
   </ds:schemaRefs>

--- a/Rapport og projektdokumentation/Projektdokumentation/Til review/1) Kravspecifikation.docx
+++ b/Rapport og projektdokumentation/Projektdokumentation/Til review/1) Kravspecifikation.docx
@@ -1,14 +1,16 @@
 
 <file path=word/document.xml><?xml version="1.0" encoding="utf-8"?>
-<w:document xmlns:wpc="http://schemas.microsoft.com/office/word/2010/wordprocessingCanvas" xmlns:mc="http://schemas.openxmlformats.org/markup-compatibility/2006" xmlns:o="urn:schemas-microsoft-com:office:office" xmlns:r="http://schemas.openxmlformats.org/officeDocument/2006/relationships" xmlns:m="http://schemas.openxmlformats.org/officeDocument/2006/math" xmlns:v="urn:schemas-microsoft-com:vml" xmlns:wp14="http://schemas.microsoft.com/office/word/2010/wordprocessingDrawing" xmlns:wp="http://schemas.openxmlformats.org/drawingml/2006/wordprocessingDrawing" xmlns:w10="urn:schemas-microsoft-com:office:word" xmlns:w="http://schemas.openxmlformats.org/wordprocessingml/2006/main" xmlns:w14="http://schemas.microsoft.com/office/word/2010/wordml" xmlns:w15="http://schemas.microsoft.com/office/word/2012/wordml" xmlns:wpg="http://schemas.microsoft.com/office/word/2010/wordprocessingGroup" xmlns:wpi="http://schemas.microsoft.com/office/word/2010/wordprocessingInk" xmlns:wne="http://schemas.microsoft.com/office/word/2006/wordml" xmlns:wps="http://schemas.microsoft.com/office/word/2010/wordprocessingShape" mc:Ignorable="w14 w15 wp14">
+<w:document xmlns:ve="http://schemas.openxmlformats.org/markup-compatibility/2006" xmlns:o="urn:schemas-microsoft-com:office:office" xmlns:r="http://schemas.openxmlformats.org/officeDocument/2006/relationships" xmlns:m="http://schemas.openxmlformats.org/officeDocument/2006/math" xmlns:v="urn:schemas-microsoft-com:vml" xmlns:wp="http://schemas.openxmlformats.org/drawingml/2006/wordprocessingDrawing" xmlns:w10="urn:schemas-microsoft-com:office:word" xmlns:w="http://schemas.openxmlformats.org/wordprocessingml/2006/main" xmlns:wne="http://schemas.microsoft.com/office/word/2006/wordml">
   <w:body>
     <w:p>
       <w:pPr>
         <w:pStyle w:val="Titel"/>
       </w:pPr>
+      <w:proofErr w:type="spellStart"/>
       <w:r>
         <w:t>SmartFridge</w:t>
       </w:r>
+      <w:proofErr w:type="spellEnd"/>
     </w:p>
     <w:p>
       <w:pPr>
@@ -34,7 +36,7 @@
           <w:noProof/>
           <w:lang w:eastAsia="da-DK"/>
         </w:rPr>
-        <w:object w:dxaOrig="1440" w:dyaOrig="1440">
+        <w:pict>
           <v:group id="_x0000_s1039" style="position:absolute;margin-left:208.05pt;margin-top:1.4pt;width:267.8pt;height:237pt;z-index:-251657216" coordorigin="5295,8085" coordsize="5356,4740" wrapcoords="-61 68 -61 21600 14279 21600 14279 20848 21479 19823 21539 68 -61 68">
             <v:shapetype id="_x0000_t75" coordsize="21600,21600" o:spt="75" o:preferrelative="t" path="m@4@5l@4@11@9@11@9@5xe" filled="f" stroked="f">
               <v:stroke joinstyle="miter"/>
@@ -107,16 +109,21 @@
                       <w:fldChar w:fldCharType="end"/>
                     </w:r>
                     <w:r>
-                      <w:t xml:space="preserve"> Aktørdiagram over SmartFridge</w:t>
+                      <w:t xml:space="preserve"> Aktørdiagram over </w:t>
                     </w:r>
+                    <w:proofErr w:type="spellStart"/>
+                    <w:r>
+                      <w:t>SmartFridge</w:t>
+                    </w:r>
+                    <w:proofErr w:type="spellEnd"/>
                   </w:p>
                 </w:txbxContent>
               </v:textbox>
             </v:shape>
             <w10:wrap type="tight"/>
           </v:group>
-          <o:OLEObject Type="Embed" ProgID="Visio.Drawing.15" ShapeID="_x0000_s1040" DrawAspect="Content" ObjectID="_1493786063" r:id="rId7"/>
-        </w:object>
+          <o:OLEObject Type="Embed" ProgID="Visio.Drawing.15" ShapeID="_x0000_s1040" DrawAspect="Content" ObjectID="_1493791646" r:id="rId7"/>
+        </w:pict>
       </w:r>
       <w:r>
         <w:rPr>
@@ -143,7 +150,49 @@
         <w:rPr>
           <w:lang w:eastAsia="da-DK"/>
         </w:rPr>
-        <w:t xml:space="preserve"> viser use case-diagrammet med alle aktører og deres forhold til systemet SmartFridge.</w:t>
+        <w:t xml:space="preserve"> viser </w:t>
+      </w:r>
+      <w:proofErr w:type="spellStart"/>
+      <w:r>
+        <w:rPr>
+          <w:lang w:eastAsia="da-DK"/>
+        </w:rPr>
+        <w:t>use</w:t>
+      </w:r>
+      <w:proofErr w:type="spellEnd"/>
+      <w:r>
+        <w:rPr>
+          <w:lang w:eastAsia="da-DK"/>
+        </w:rPr>
+        <w:t xml:space="preserve"> </w:t>
+      </w:r>
+      <w:proofErr w:type="spellStart"/>
+      <w:r>
+        <w:rPr>
+          <w:lang w:eastAsia="da-DK"/>
+        </w:rPr>
+        <w:t>case-diagrammet</w:t>
+      </w:r>
+      <w:proofErr w:type="spellEnd"/>
+      <w:r>
+        <w:rPr>
+          <w:lang w:eastAsia="da-DK"/>
+        </w:rPr>
+        <w:t xml:space="preserve"> med alle aktører og deres forhold til systemet </w:t>
+      </w:r>
+      <w:proofErr w:type="spellStart"/>
+      <w:r>
+        <w:rPr>
+          <w:lang w:eastAsia="da-DK"/>
+        </w:rPr>
+        <w:t>SmartFridge</w:t>
+      </w:r>
+      <w:proofErr w:type="spellEnd"/>
+      <w:r>
+        <w:rPr>
+          <w:lang w:eastAsia="da-DK"/>
+        </w:rPr>
+        <w:t>.</w:t>
       </w:r>
     </w:p>
     <w:p>
@@ -230,7 +279,7 @@
           <w:insideV w:val="single" w:sz="8" w:space="0" w:color="auto"/>
         </w:tblBorders>
         <w:tblLayout w:type="fixed"/>
-        <w:tblLook w:val="0000" w:firstRow="0" w:lastRow="0" w:firstColumn="0" w:lastColumn="0" w:noHBand="0" w:noVBand="0"/>
+        <w:tblLook w:val="0000"/>
       </w:tblPr>
       <w:tblGrid>
         <w:gridCol w:w="4814"/>
@@ -238,11 +287,11 @@
       </w:tblGrid>
       <w:tr>
         <w:trPr>
-          <w:cnfStyle w:val="000000100000" w:firstRow="0" w:lastRow="0" w:firstColumn="0" w:lastColumn="0" w:oddVBand="0" w:evenVBand="0" w:oddHBand="1" w:evenHBand="0" w:firstRowFirstColumn="0" w:firstRowLastColumn="0" w:lastRowFirstColumn="0" w:lastRowLastColumn="0"/>
+          <w:cnfStyle w:val="000000100000"/>
         </w:trPr>
         <w:tc>
           <w:tcPr>
-            <w:cnfStyle w:val="000010000000" w:firstRow="0" w:lastRow="0" w:firstColumn="0" w:lastColumn="0" w:oddVBand="1" w:evenVBand="0" w:oddHBand="0" w:evenHBand="0" w:firstRowFirstColumn="0" w:firstRowLastColumn="0" w:lastRowFirstColumn="0" w:lastRowLastColumn="0"/>
+            <w:cnfStyle w:val="000010000000"/>
             <w:tcW w:w="4814" w:type="dxa"/>
             <w:shd w:val="clear" w:color="auto" w:fill="ACB9CA" w:themeFill="text2" w:themeFillTint="66"/>
           </w:tcPr>
@@ -262,7 +311,7 @@
         </w:tc>
         <w:tc>
           <w:tcPr>
-            <w:cnfStyle w:val="000001000000" w:firstRow="0" w:lastRow="0" w:firstColumn="0" w:lastColumn="0" w:oddVBand="0" w:evenVBand="1" w:oddHBand="0" w:evenHBand="0" w:firstRowFirstColumn="0" w:firstRowLastColumn="0" w:lastRowFirstColumn="0" w:lastRowLastColumn="0"/>
+            <w:cnfStyle w:val="000001000000"/>
             <w:tcW w:w="4813" w:type="dxa"/>
             <w:shd w:val="clear" w:color="auto" w:fill="ACB9CA" w:themeFill="text2" w:themeFillTint="66"/>
           </w:tcPr>
@@ -281,7 +330,7 @@
       <w:tr>
         <w:tc>
           <w:tcPr>
-            <w:cnfStyle w:val="000010000000" w:firstRow="0" w:lastRow="0" w:firstColumn="0" w:lastColumn="0" w:oddVBand="1" w:evenVBand="0" w:oddHBand="0" w:evenHBand="0" w:firstRowFirstColumn="0" w:firstRowLastColumn="0" w:lastRowFirstColumn="0" w:lastRowLastColumn="0"/>
+            <w:cnfStyle w:val="000010000000"/>
             <w:tcW w:w="4814" w:type="dxa"/>
             <w:shd w:val="clear" w:color="auto" w:fill="auto"/>
           </w:tcPr>
@@ -301,7 +350,7 @@
         </w:tc>
         <w:tc>
           <w:tcPr>
-            <w:cnfStyle w:val="000001000000" w:firstRow="0" w:lastRow="0" w:firstColumn="0" w:lastColumn="0" w:oddVBand="0" w:evenVBand="1" w:oddHBand="0" w:evenHBand="0" w:firstRowFirstColumn="0" w:firstRowLastColumn="0" w:lastRowFirstColumn="0" w:lastRowLastColumn="0"/>
+            <w:cnfStyle w:val="000001000000"/>
             <w:tcW w:w="4813" w:type="dxa"/>
             <w:shd w:val="clear" w:color="auto" w:fill="auto"/>
           </w:tcPr>
@@ -310,11 +359,11 @@
       </w:tr>
       <w:tr>
         <w:trPr>
-          <w:cnfStyle w:val="000000100000" w:firstRow="0" w:lastRow="0" w:firstColumn="0" w:lastColumn="0" w:oddVBand="0" w:evenVBand="0" w:oddHBand="1" w:evenHBand="0" w:firstRowFirstColumn="0" w:firstRowLastColumn="0" w:lastRowFirstColumn="0" w:lastRowLastColumn="0"/>
+          <w:cnfStyle w:val="000000100000"/>
         </w:trPr>
         <w:tc>
           <w:tcPr>
-            <w:cnfStyle w:val="000010000000" w:firstRow="0" w:lastRow="0" w:firstColumn="0" w:lastColumn="0" w:oddVBand="1" w:evenVBand="0" w:oddHBand="0" w:evenHBand="0" w:firstRowFirstColumn="0" w:firstRowLastColumn="0" w:lastRowFirstColumn="0" w:lastRowLastColumn="0"/>
+            <w:cnfStyle w:val="000010000000"/>
             <w:tcW w:w="4814" w:type="dxa"/>
           </w:tcPr>
           <w:p>
@@ -333,7 +382,7 @@
         </w:tc>
         <w:tc>
           <w:tcPr>
-            <w:cnfStyle w:val="000001000000" w:firstRow="0" w:lastRow="0" w:firstColumn="0" w:lastColumn="0" w:oddVBand="0" w:evenVBand="1" w:oddHBand="0" w:evenHBand="0" w:firstRowFirstColumn="0" w:firstRowLastColumn="0" w:lastRowFirstColumn="0" w:lastRowLastColumn="0"/>
+            <w:cnfStyle w:val="000001000000"/>
             <w:tcW w:w="4813" w:type="dxa"/>
           </w:tcPr>
           <w:p>
@@ -346,7 +395,7 @@
       <w:tr>
         <w:tc>
           <w:tcPr>
-            <w:cnfStyle w:val="000010000000" w:firstRow="0" w:lastRow="0" w:firstColumn="0" w:lastColumn="0" w:oddVBand="1" w:evenVBand="0" w:oddHBand="0" w:evenHBand="0" w:firstRowFirstColumn="0" w:firstRowLastColumn="0" w:lastRowFirstColumn="0" w:lastRowLastColumn="0"/>
+            <w:cnfStyle w:val="000010000000"/>
             <w:tcW w:w="4814" w:type="dxa"/>
           </w:tcPr>
           <w:p>
@@ -360,7 +409,7 @@
         </w:tc>
         <w:tc>
           <w:tcPr>
-            <w:cnfStyle w:val="000001000000" w:firstRow="0" w:lastRow="0" w:firstColumn="0" w:lastColumn="0" w:oddVBand="0" w:evenVBand="1" w:oddHBand="0" w:evenHBand="0" w:firstRowFirstColumn="0" w:firstRowLastColumn="0" w:lastRowFirstColumn="0" w:lastRowLastColumn="0"/>
+            <w:cnfStyle w:val="000001000000"/>
             <w:tcW w:w="4813" w:type="dxa"/>
           </w:tcPr>
           <w:p>
@@ -392,7 +441,7 @@
           <w:insideV w:val="single" w:sz="4" w:space="0" w:color="auto"/>
         </w:tblBorders>
         <w:tblLayout w:type="fixed"/>
-        <w:tblLook w:val="0000" w:firstRow="0" w:lastRow="0" w:firstColumn="0" w:lastColumn="0" w:noHBand="0" w:noVBand="0"/>
+        <w:tblLook w:val="0000"/>
       </w:tblPr>
       <w:tblGrid>
         <w:gridCol w:w="4814"/>
@@ -540,7 +589,31 @@
               <w:spacing w:after="0"/>
             </w:pPr>
             <w:r>
-              <w:t>Den Eksterne Database er en database, der ligger på en webserver. Den har kun forbindelse til det lokale system når der synkroniseres (se Use Case 7), og fungerer som direkte database for web-app’en. Databasen får tilføjet, fjernet og redigeret data ved synkronisering, eller manipulationen kan foregå fra systemets web app.</w:t>
+              <w:t xml:space="preserve">Den Eksterne Database er en database, der ligger på en webserver. Den har kun forbindelse til det lokale system når der synkroniseres (se </w:t>
+            </w:r>
+            <w:proofErr w:type="spellStart"/>
+            <w:r>
+              <w:t>Use</w:t>
+            </w:r>
+            <w:proofErr w:type="spellEnd"/>
+            <w:r>
+              <w:t xml:space="preserve"> Case 7), og fungerer som direkte database for </w:t>
+            </w:r>
+            <w:proofErr w:type="spellStart"/>
+            <w:r>
+              <w:t>web-app’en</w:t>
+            </w:r>
+            <w:proofErr w:type="spellEnd"/>
+            <w:r>
+              <w:t xml:space="preserve">. Databasen får tilføjet, fjernet og redigeret data ved synkronisering, eller manipulationen kan foregå fra systemets web </w:t>
+            </w:r>
+            <w:proofErr w:type="spellStart"/>
+            <w:r>
+              <w:t>app</w:t>
+            </w:r>
+            <w:proofErr w:type="spellEnd"/>
+            <w:r>
+              <w:t>.</w:t>
             </w:r>
           </w:p>
         </w:tc>
@@ -577,34 +650,74 @@
           <w:lang w:eastAsia="ar-SA"/>
         </w:rPr>
       </w:pPr>
+      <w:proofErr w:type="spellStart"/>
       <w:r>
         <w:rPr>
           <w:rFonts w:eastAsia="SimSun"/>
           <w:lang w:eastAsia="ar-SA"/>
         </w:rPr>
-        <w:t>Fridge app</w:t>
-      </w:r>
-    </w:p>
-    <w:p>
-      <w:pPr>
-        <w:rPr>
-          <w:lang w:eastAsia="ar-SA"/>
-        </w:rPr>
-      </w:pPr>
-      <w:r>
-        <w:rPr>
-          <w:lang w:eastAsia="ar-SA"/>
-        </w:rPr>
-        <w:t>Fridge app er den lokale del af systemet, og dækker over den lokale brugergrænseflade, samt den lokale database.</w:t>
-      </w:r>
-    </w:p>
-    <w:p>
-      <w:pPr>
-        <w:pStyle w:val="Overskrift3"/>
+        <w:t>Fridge</w:t>
+      </w:r>
+      <w:proofErr w:type="spellEnd"/>
+      <w:r>
         <w:rPr>
           <w:rFonts w:eastAsia="SimSun"/>
           <w:lang w:eastAsia="ar-SA"/>
         </w:rPr>
+        <w:t xml:space="preserve"> </w:t>
+      </w:r>
+      <w:proofErr w:type="spellStart"/>
+      <w:r>
+        <w:rPr>
+          <w:rFonts w:eastAsia="SimSun"/>
+          <w:lang w:eastAsia="ar-SA"/>
+        </w:rPr>
+        <w:t>app</w:t>
+      </w:r>
+      <w:proofErr w:type="spellEnd"/>
+    </w:p>
+    <w:p>
+      <w:pPr>
+        <w:rPr>
+          <w:lang w:eastAsia="ar-SA"/>
+        </w:rPr>
+      </w:pPr>
+      <w:proofErr w:type="spellStart"/>
+      <w:r>
+        <w:rPr>
+          <w:lang w:eastAsia="ar-SA"/>
+        </w:rPr>
+        <w:t>Fridge</w:t>
+      </w:r>
+      <w:proofErr w:type="spellEnd"/>
+      <w:r>
+        <w:rPr>
+          <w:lang w:eastAsia="ar-SA"/>
+        </w:rPr>
+        <w:t xml:space="preserve"> </w:t>
+      </w:r>
+      <w:proofErr w:type="spellStart"/>
+      <w:r>
+        <w:rPr>
+          <w:lang w:eastAsia="ar-SA"/>
+        </w:rPr>
+        <w:t>app</w:t>
+      </w:r>
+      <w:proofErr w:type="spellEnd"/>
+      <w:r>
+        <w:rPr>
+          <w:lang w:eastAsia="ar-SA"/>
+        </w:rPr>
+        <w:t xml:space="preserve"> er den lokale del af systemet, og dækker over den lokale brugergrænseflade, samt den lokale database.</w:t>
+      </w:r>
+    </w:p>
+    <w:p>
+      <w:pPr>
+        <w:pStyle w:val="Overskrift3"/>
+        <w:rPr>
+          <w:rFonts w:eastAsia="SimSun"/>
+          <w:lang w:eastAsia="ar-SA"/>
+        </w:rPr>
       </w:pPr>
       <w:bookmarkStart w:id="0" w:name="OLE_LINK1"/>
       <w:bookmarkStart w:id="1" w:name="OLE_LINK2"/>
@@ -613,8 +726,17 @@
           <w:rFonts w:eastAsia="SimSun"/>
           <w:lang w:eastAsia="ar-SA"/>
         </w:rPr>
-        <w:t>Web app</w:t>
-      </w:r>
+        <w:t xml:space="preserve">Web </w:t>
+      </w:r>
+      <w:proofErr w:type="spellStart"/>
+      <w:r>
+        <w:rPr>
+          <w:rFonts w:eastAsia="SimSun"/>
+          <w:lang w:eastAsia="ar-SA"/>
+        </w:rPr>
+        <w:t>app</w:t>
+      </w:r>
+      <w:proofErr w:type="spellEnd"/>
     </w:p>
     <w:bookmarkEnd w:id="0"/>
     <w:bookmarkEnd w:id="1"/>
@@ -628,7 +750,21 @@
         <w:rPr>
           <w:lang w:eastAsia="ar-SA"/>
         </w:rPr>
-        <w:t xml:space="preserve">Web app er den eksterne del af systemet, og dækker over websitet. </w:t>
+        <w:t xml:space="preserve">Web </w:t>
+      </w:r>
+      <w:proofErr w:type="spellStart"/>
+      <w:r>
+        <w:rPr>
+          <w:lang w:eastAsia="ar-SA"/>
+        </w:rPr>
+        <w:t>app</w:t>
+      </w:r>
+      <w:proofErr w:type="spellEnd"/>
+      <w:r>
+        <w:rPr>
+          <w:lang w:eastAsia="ar-SA"/>
+        </w:rPr>
+        <w:t xml:space="preserve"> er den eksterne del af systemet, og dækker over websitet. </w:t>
       </w:r>
     </w:p>
     <w:p>
@@ -653,7 +789,49 @@
         <w:rPr>
           <w:lang w:eastAsia="ar-SA"/>
         </w:rPr>
-        <w:t>Begrebet dækker over de mest basale funktionaliteter, som gør at systemet er sammenhængende og brugbart. Disse funktionaliteter er repræsenteret ved use cases 1-5.</w:t>
+        <w:t xml:space="preserve">Begrebet dækker over de mest basale </w:t>
+      </w:r>
+      <w:proofErr w:type="spellStart"/>
+      <w:r>
+        <w:rPr>
+          <w:lang w:eastAsia="ar-SA"/>
+        </w:rPr>
+        <w:t>funktionaliteter</w:t>
+      </w:r>
+      <w:proofErr w:type="spellEnd"/>
+      <w:r>
+        <w:rPr>
+          <w:lang w:eastAsia="ar-SA"/>
+        </w:rPr>
+        <w:t xml:space="preserve">, som gør at systemet er sammenhængende og brugbart. Disse </w:t>
+      </w:r>
+      <w:proofErr w:type="spellStart"/>
+      <w:r>
+        <w:rPr>
+          <w:lang w:eastAsia="ar-SA"/>
+        </w:rPr>
+        <w:t>funktionaliteter</w:t>
+      </w:r>
+      <w:proofErr w:type="spellEnd"/>
+      <w:r>
+        <w:rPr>
+          <w:lang w:eastAsia="ar-SA"/>
+        </w:rPr>
+        <w:t xml:space="preserve"> er repræsenteret ved </w:t>
+      </w:r>
+      <w:proofErr w:type="spellStart"/>
+      <w:r>
+        <w:rPr>
+          <w:lang w:eastAsia="ar-SA"/>
+        </w:rPr>
+        <w:t>use</w:t>
+      </w:r>
+      <w:proofErr w:type="spellEnd"/>
+      <w:r>
+        <w:rPr>
+          <w:lang w:eastAsia="ar-SA"/>
+        </w:rPr>
+        <w:t xml:space="preserve"> cases 1-5.</w:t>
       </w:r>
     </w:p>
     <w:p>
@@ -700,13 +878,26 @@
       <w:pPr>
         <w:pStyle w:val="Overskrift2"/>
       </w:pPr>
-      <w:r>
-        <w:t>Use cases</w:t>
-      </w:r>
-    </w:p>
-    <w:p>
-      <w:r>
-        <w:t>For alle use cases gælder det, at i enhver undermenu, findes der altid mulighed for at vende tilbage til hovedmenuen.</w:t>
+      <w:proofErr w:type="spellStart"/>
+      <w:r>
+        <w:t>Use</w:t>
+      </w:r>
+      <w:proofErr w:type="spellEnd"/>
+      <w:r>
+        <w:t xml:space="preserve"> cases</w:t>
+      </w:r>
+    </w:p>
+    <w:p>
+      <w:r>
+        <w:t xml:space="preserve">For alle </w:t>
+      </w:r>
+      <w:proofErr w:type="spellStart"/>
+      <w:r>
+        <w:t>use</w:t>
+      </w:r>
+      <w:proofErr w:type="spellEnd"/>
+      <w:r>
+        <w:t xml:space="preserve"> cases gælder det, at i enhver undermenu, findes der altid mulighed for at vende tilbage til hovedmenuen.</w:t>
       </w:r>
     </w:p>
     <w:p>
@@ -722,7 +913,7 @@
           <v:shape id="_x0000_i1025" type="#_x0000_t75" style="width:328.05pt;height:292.4pt" o:ole="">
             <v:imagedata r:id="rId8" o:title=""/>
           </v:shape>
-          <o:OLEObject Type="Embed" ProgID="Visio.Drawing.15" ShapeID="_x0000_i1025" DrawAspect="Content" ObjectID="_1493786062" r:id="rId9"/>
+          <o:OLEObject Type="Embed" ProgID="Visio.Drawing.15" ShapeID="_x0000_i1025" DrawAspect="Content" ObjectID="_1493791645" r:id="rId9"/>
         </w:object>
       </w:r>
     </w:p>
@@ -735,13 +926,23 @@
           <w:lang w:val="en-US"/>
         </w:rPr>
       </w:pPr>
+      <w:proofErr w:type="spellStart"/>
       <w:r>
         <w:rPr>
           <w:b/>
           <w:i w:val="0"/>
           <w:lang w:val="en-US"/>
         </w:rPr>
-        <w:t xml:space="preserve">Figur </w:t>
+        <w:t>Figur</w:t>
+      </w:r>
+      <w:proofErr w:type="spellEnd"/>
+      <w:r>
+        <w:rPr>
+          <w:b/>
+          <w:i w:val="0"/>
+          <w:lang w:val="en-US"/>
+        </w:rPr>
+        <w:t xml:space="preserve"> </w:t>
       </w:r>
       <w:r>
         <w:rPr>
@@ -786,8 +987,17 @@
           <w:i w:val="0"/>
           <w:lang w:val="en-US"/>
         </w:rPr>
-        <w:t xml:space="preserve"> Use case-diagram over SmartFridge</w:t>
-      </w:r>
+        <w:t xml:space="preserve"> Use case-diagram over </w:t>
+      </w:r>
+      <w:proofErr w:type="spellStart"/>
+      <w:r>
+        <w:rPr>
+          <w:i w:val="0"/>
+          <w:lang w:val="en-US"/>
+        </w:rPr>
+        <w:t>SmartFridge</w:t>
+      </w:r>
+      <w:proofErr w:type="spellEnd"/>
     </w:p>
     <w:p>
       <w:pPr>
@@ -816,15 +1026,20 @@
       </w:r>
     </w:p>
     <w:p>
-      <w:r>
-        <w:t>Use case 1 har til formål at lade brugeren får overblik over enten varebeholdningen, indkøbslisten eller listen over standard-varer.</w:t>
+      <w:proofErr w:type="spellStart"/>
+      <w:r>
+        <w:t>Use</w:t>
+      </w:r>
+      <w:proofErr w:type="spellEnd"/>
+      <w:r>
+        <w:t xml:space="preserve"> case 1 har til formål at lade brugeren får overblik over enten varebeholdningen, indkøbslisten eller listen over standard-varer.</w:t>
       </w:r>
     </w:p>
     <w:tbl>
       <w:tblPr>
         <w:tblStyle w:val="Tabel-Gitter"/>
         <w:tblW w:w="0" w:type="auto"/>
-        <w:tblLook w:val="04A0" w:firstRow="1" w:lastRow="0" w:firstColumn="1" w:lastColumn="0" w:noHBand="0" w:noVBand="1"/>
+        <w:tblLook w:val="04A0"/>
       </w:tblPr>
       <w:tblGrid>
         <w:gridCol w:w="3356"/>
@@ -847,13 +1062,23 @@
                 <w:sz w:val="22"/>
               </w:rPr>
             </w:pPr>
-            <w:r>
-              <w:rPr>
-                <w:rFonts w:asciiTheme="minorHAnsi" w:hAnsiTheme="minorHAnsi"/>
-                <w:b/>
-                <w:sz w:val="22"/>
-              </w:rPr>
-              <w:t>Use case nr./navn</w:t>
+            <w:proofErr w:type="spellStart"/>
+            <w:r>
+              <w:rPr>
+                <w:rFonts w:asciiTheme="minorHAnsi" w:hAnsiTheme="minorHAnsi"/>
+                <w:b/>
+                <w:sz w:val="22"/>
+              </w:rPr>
+              <w:t>Use</w:t>
+            </w:r>
+            <w:proofErr w:type="spellEnd"/>
+            <w:r>
+              <w:rPr>
+                <w:rFonts w:asciiTheme="minorHAnsi" w:hAnsiTheme="minorHAnsi"/>
+                <w:b/>
+                <w:sz w:val="22"/>
+              </w:rPr>
+              <w:t xml:space="preserve"> case nr./navn</w:t>
             </w:r>
           </w:p>
         </w:tc>
@@ -945,6 +1170,7 @@
                 <w:sz w:val="22"/>
               </w:rPr>
             </w:pPr>
+            <w:proofErr w:type="spellStart"/>
             <w:r>
               <w:rPr>
                 <w:rFonts w:asciiTheme="minorHAnsi" w:hAnsiTheme="minorHAnsi" w:cs="TT185t00"/>
@@ -953,6 +1179,7 @@
               </w:rPr>
               <w:t>Initialisering</w:t>
             </w:r>
+            <w:proofErr w:type="spellEnd"/>
           </w:p>
         </w:tc>
         <w:tc>
@@ -1463,8 +1690,13 @@
       </w:r>
     </w:p>
     <w:p>
-      <w:r>
-        <w:t>Use case 2 har til formål at lade brugeren tilføje varer til enten varebeholdningen, indkøbslisten eller listen over standard-varer.</w:t>
+      <w:proofErr w:type="spellStart"/>
+      <w:r>
+        <w:t>Use</w:t>
+      </w:r>
+      <w:proofErr w:type="spellEnd"/>
+      <w:r>
+        <w:t xml:space="preserve"> case 2 har til formål at lade brugeren tilføje varer til enten varebeholdningen, indkøbslisten eller listen over standard-varer.</w:t>
       </w:r>
     </w:p>
     <w:p>
@@ -1476,7 +1708,7 @@
       <w:tblPr>
         <w:tblStyle w:val="Tabel-Gitter"/>
         <w:tblW w:w="0" w:type="auto"/>
-        <w:tblLook w:val="04A0" w:firstRow="1" w:lastRow="0" w:firstColumn="1" w:lastColumn="0" w:noHBand="0" w:noVBand="1"/>
+        <w:tblLook w:val="04A0"/>
       </w:tblPr>
       <w:tblGrid>
         <w:gridCol w:w="3356"/>
@@ -1499,13 +1731,23 @@
                 <w:sz w:val="22"/>
               </w:rPr>
             </w:pPr>
-            <w:r>
-              <w:rPr>
-                <w:rFonts w:asciiTheme="minorHAnsi" w:hAnsiTheme="minorHAnsi"/>
-                <w:b/>
-                <w:sz w:val="22"/>
-              </w:rPr>
-              <w:t>Use case nr./navn</w:t>
+            <w:proofErr w:type="spellStart"/>
+            <w:r>
+              <w:rPr>
+                <w:rFonts w:asciiTheme="minorHAnsi" w:hAnsiTheme="minorHAnsi"/>
+                <w:b/>
+                <w:sz w:val="22"/>
+              </w:rPr>
+              <w:t>Use</w:t>
+            </w:r>
+            <w:proofErr w:type="spellEnd"/>
+            <w:r>
+              <w:rPr>
+                <w:rFonts w:asciiTheme="minorHAnsi" w:hAnsiTheme="minorHAnsi"/>
+                <w:b/>
+                <w:sz w:val="22"/>
+              </w:rPr>
+              <w:t xml:space="preserve"> case nr./navn</w:t>
             </w:r>
           </w:p>
         </w:tc>
@@ -1597,6 +1839,7 @@
                 <w:sz w:val="22"/>
               </w:rPr>
             </w:pPr>
+            <w:proofErr w:type="spellStart"/>
             <w:r>
               <w:rPr>
                 <w:rFonts w:asciiTheme="minorHAnsi" w:hAnsiTheme="minorHAnsi" w:cs="TT185t00"/>
@@ -1605,6 +1848,7 @@
               </w:rPr>
               <w:t>Initialisering</w:t>
             </w:r>
+            <w:proofErr w:type="spellEnd"/>
           </w:p>
         </w:tc>
         <w:tc>
@@ -1679,26 +1923,6 @@
               <w:t>Bruger</w:t>
             </w:r>
           </w:p>
-          <w:p>
-            <w:pPr>
-              <w:pStyle w:val="Listeafsnit"/>
-              <w:numPr>
-                <w:ilvl w:val="0"/>
-                <w:numId w:val="2"/>
-              </w:numPr>
-              <w:rPr>
-                <w:rFonts w:asciiTheme="minorHAnsi" w:hAnsiTheme="minorHAnsi"/>
-                <w:sz w:val="22"/>
-              </w:rPr>
-            </w:pPr>
-            <w:r>
-              <w:rPr>
-                <w:rFonts w:asciiTheme="minorHAnsi" w:hAnsiTheme="minorHAnsi"/>
-                <w:sz w:val="22"/>
-              </w:rPr>
-              <w:t>GUI</w:t>
-            </w:r>
-          </w:p>
         </w:tc>
       </w:tr>
       <w:tr>
@@ -2295,15 +2519,20 @@
       </w:r>
     </w:p>
     <w:p>
-      <w:r>
-        <w:t>Use case 3 har til formål at lade brugeren redigere varer på enten varebeholdningen, indkøbslisten eller listen over standard-varer.</w:t>
+      <w:proofErr w:type="spellStart"/>
+      <w:r>
+        <w:t>Use</w:t>
+      </w:r>
+      <w:proofErr w:type="spellEnd"/>
+      <w:r>
+        <w:t xml:space="preserve"> case 3 har til formål at lade brugeren redigere varer på enten varebeholdningen, indkøbslisten eller listen over standard-varer.</w:t>
       </w:r>
     </w:p>
     <w:tbl>
       <w:tblPr>
         <w:tblStyle w:val="Tabel-Gitter"/>
         <w:tblW w:w="0" w:type="auto"/>
-        <w:tblLook w:val="04A0" w:firstRow="1" w:lastRow="0" w:firstColumn="1" w:lastColumn="0" w:noHBand="0" w:noVBand="1"/>
+        <w:tblLook w:val="04A0"/>
       </w:tblPr>
       <w:tblGrid>
         <w:gridCol w:w="3356"/>
@@ -2326,13 +2555,23 @@
                 <w:sz w:val="22"/>
               </w:rPr>
             </w:pPr>
-            <w:r>
-              <w:rPr>
-                <w:rFonts w:asciiTheme="minorHAnsi" w:hAnsiTheme="minorHAnsi"/>
-                <w:b/>
-                <w:sz w:val="22"/>
-              </w:rPr>
-              <w:t>Use case nr./navn</w:t>
+            <w:proofErr w:type="spellStart"/>
+            <w:r>
+              <w:rPr>
+                <w:rFonts w:asciiTheme="minorHAnsi" w:hAnsiTheme="minorHAnsi"/>
+                <w:b/>
+                <w:sz w:val="22"/>
+              </w:rPr>
+              <w:t>Use</w:t>
+            </w:r>
+            <w:proofErr w:type="spellEnd"/>
+            <w:r>
+              <w:rPr>
+                <w:rFonts w:asciiTheme="minorHAnsi" w:hAnsiTheme="minorHAnsi"/>
+                <w:b/>
+                <w:sz w:val="22"/>
+              </w:rPr>
+              <w:t xml:space="preserve"> case nr./navn</w:t>
             </w:r>
           </w:p>
         </w:tc>
@@ -2424,6 +2663,7 @@
                 <w:sz w:val="22"/>
               </w:rPr>
             </w:pPr>
+            <w:proofErr w:type="spellStart"/>
             <w:r>
               <w:rPr>
                 <w:rFonts w:asciiTheme="minorHAnsi" w:hAnsiTheme="minorHAnsi" w:cs="TT185t00"/>
@@ -2432,6 +2672,7 @@
               </w:rPr>
               <w:t>Initialisering</w:t>
             </w:r>
+            <w:proofErr w:type="spellEnd"/>
           </w:p>
         </w:tc>
         <w:tc>
@@ -2506,26 +2747,6 @@
               <w:t>Bruger</w:t>
             </w:r>
           </w:p>
-          <w:p>
-            <w:pPr>
-              <w:pStyle w:val="Listeafsnit"/>
-              <w:numPr>
-                <w:ilvl w:val="0"/>
-                <w:numId w:val="2"/>
-              </w:numPr>
-              <w:rPr>
-                <w:rFonts w:asciiTheme="minorHAnsi" w:hAnsiTheme="minorHAnsi"/>
-                <w:sz w:val="22"/>
-              </w:rPr>
-            </w:pPr>
-            <w:r>
-              <w:rPr>
-                <w:rFonts w:asciiTheme="minorHAnsi" w:hAnsiTheme="minorHAnsi"/>
-                <w:sz w:val="22"/>
-              </w:rPr>
-              <w:t>GUI</w:t>
-            </w:r>
-          </w:p>
         </w:tc>
       </w:tr>
       <w:tr>
@@ -3240,15 +3461,20 @@
       </w:r>
     </w:p>
     <w:p>
-      <w:r>
-        <w:t>Use case 4 har til formål at lade brugeren fjerne varer på enten varebeholdningen, indkøbslisten eller listen over standard-varer.</w:t>
+      <w:proofErr w:type="spellStart"/>
+      <w:r>
+        <w:t>Use</w:t>
+      </w:r>
+      <w:proofErr w:type="spellEnd"/>
+      <w:r>
+        <w:t xml:space="preserve"> case 4 har til formål at lade brugeren fjerne varer på enten varebeholdningen, indkøbslisten eller listen over standard-varer.</w:t>
       </w:r>
     </w:p>
     <w:tbl>
       <w:tblPr>
         <w:tblStyle w:val="Tabel-Gitter"/>
         <w:tblW w:w="0" w:type="auto"/>
-        <w:tblLook w:val="04A0" w:firstRow="1" w:lastRow="0" w:firstColumn="1" w:lastColumn="0" w:noHBand="0" w:noVBand="1"/>
+        <w:tblLook w:val="04A0"/>
       </w:tblPr>
       <w:tblGrid>
         <w:gridCol w:w="3356"/>
@@ -3272,6 +3498,7 @@
                 <w:szCs w:val="22"/>
               </w:rPr>
             </w:pPr>
+            <w:proofErr w:type="spellStart"/>
             <w:r>
               <w:rPr>
                 <w:rFonts w:asciiTheme="minorHAnsi" w:hAnsiTheme="minorHAnsi"/>
@@ -3279,7 +3506,17 @@
                 <w:sz w:val="22"/>
                 <w:szCs w:val="22"/>
               </w:rPr>
-              <w:t>Use case nr./navn</w:t>
+              <w:t>Use</w:t>
+            </w:r>
+            <w:proofErr w:type="spellEnd"/>
+            <w:r>
+              <w:rPr>
+                <w:rFonts w:asciiTheme="minorHAnsi" w:hAnsiTheme="minorHAnsi"/>
+                <w:b/>
+                <w:sz w:val="22"/>
+                <w:szCs w:val="22"/>
+              </w:rPr>
+              <w:t xml:space="preserve"> case nr./navn</w:t>
             </w:r>
           </w:p>
         </w:tc>
@@ -3386,6 +3623,7 @@
                 <w:szCs w:val="22"/>
               </w:rPr>
             </w:pPr>
+            <w:proofErr w:type="spellStart"/>
             <w:r>
               <w:rPr>
                 <w:rFonts w:asciiTheme="minorHAnsi" w:hAnsiTheme="minorHAnsi" w:cs="TT185t00"/>
@@ -3395,6 +3633,7 @@
               </w:rPr>
               <w:t>Initialisering</w:t>
             </w:r>
+            <w:proofErr w:type="spellEnd"/>
           </w:p>
         </w:tc>
         <w:tc>
@@ -3472,7 +3711,29 @@
                 <w:sz w:val="22"/>
                 <w:szCs w:val="22"/>
               </w:rPr>
-              <w:t>Bruger, GUI, Database</w:t>
+              <w:t>Bruger</w:t>
+            </w:r>
+          </w:p>
+          <w:p>
+            <w:pPr>
+              <w:pStyle w:val="Listeafsnit"/>
+              <w:numPr>
+                <w:ilvl w:val="0"/>
+                <w:numId w:val="2"/>
+              </w:numPr>
+              <w:rPr>
+                <w:rFonts w:asciiTheme="minorHAnsi" w:hAnsiTheme="minorHAnsi"/>
+                <w:sz w:val="22"/>
+                <w:szCs w:val="22"/>
+              </w:rPr>
+            </w:pPr>
+            <w:r>
+              <w:rPr>
+                <w:rFonts w:asciiTheme="minorHAnsi" w:hAnsiTheme="minorHAnsi"/>
+                <w:sz w:val="22"/>
+                <w:szCs w:val="22"/>
+              </w:rPr>
+              <w:t>Database</w:t>
             </w:r>
           </w:p>
         </w:tc>
@@ -3685,7 +3946,25 @@
                 <w:sz w:val="22"/>
                 <w:szCs w:val="22"/>
               </w:rPr>
-              <w:t>Bruger trykker på ”Fjern”-Ikonet ud for en eksisterende vare, og varen fjernes fra GUI og database.</w:t>
+              <w:t>Bruger trykker på ”Fjern”</w:t>
+            </w:r>
+            <w:proofErr w:type="spellStart"/>
+            <w:r>
+              <w:rPr>
+                <w:rFonts w:asciiTheme="minorHAnsi" w:hAnsiTheme="minorHAnsi"/>
+                <w:sz w:val="22"/>
+                <w:szCs w:val="22"/>
+              </w:rPr>
+              <w:t>-Ikonet</w:t>
+            </w:r>
+            <w:proofErr w:type="spellEnd"/>
+            <w:r>
+              <w:rPr>
+                <w:rFonts w:asciiTheme="minorHAnsi" w:hAnsiTheme="minorHAnsi"/>
+                <w:sz w:val="22"/>
+                <w:szCs w:val="22"/>
+              </w:rPr>
+              <w:t xml:space="preserve"> ud for en eksisterende vare, og varen fjernes fra GUI og database.</w:t>
             </w:r>
           </w:p>
         </w:tc>
@@ -3701,15 +3980,20 @@
       </w:r>
     </w:p>
     <w:p>
-      <w:r>
-        <w:t>Use case 5 har til formål at lade brugeren initiere en øjeblikkelig synkronisering mellem den lokale og den eksterne database.</w:t>
+      <w:proofErr w:type="spellStart"/>
+      <w:r>
+        <w:t>Use</w:t>
+      </w:r>
+      <w:proofErr w:type="spellEnd"/>
+      <w:r>
+        <w:t xml:space="preserve"> case 5 har til formål at lade brugeren initiere en øjeblikkelig synkronisering mellem den lokale og den eksterne database.</w:t>
       </w:r>
     </w:p>
     <w:tbl>
       <w:tblPr>
         <w:tblStyle w:val="Tabel-Gitter"/>
         <w:tblW w:w="0" w:type="auto"/>
-        <w:tblLook w:val="04A0" w:firstRow="1" w:lastRow="0" w:firstColumn="1" w:lastColumn="0" w:noHBand="0" w:noVBand="1"/>
+        <w:tblLook w:val="04A0"/>
       </w:tblPr>
       <w:tblGrid>
         <w:gridCol w:w="3356"/>
@@ -3732,13 +4016,23 @@
                 <w:sz w:val="22"/>
               </w:rPr>
             </w:pPr>
-            <w:r>
-              <w:rPr>
-                <w:rFonts w:asciiTheme="minorHAnsi" w:hAnsiTheme="minorHAnsi"/>
-                <w:b/>
-                <w:sz w:val="22"/>
-              </w:rPr>
-              <w:t>Use case nr./navn</w:t>
+            <w:proofErr w:type="spellStart"/>
+            <w:r>
+              <w:rPr>
+                <w:rFonts w:asciiTheme="minorHAnsi" w:hAnsiTheme="minorHAnsi"/>
+                <w:b/>
+                <w:sz w:val="22"/>
+              </w:rPr>
+              <w:t>Use</w:t>
+            </w:r>
+            <w:proofErr w:type="spellEnd"/>
+            <w:r>
+              <w:rPr>
+                <w:rFonts w:asciiTheme="minorHAnsi" w:hAnsiTheme="minorHAnsi"/>
+                <w:b/>
+                <w:sz w:val="22"/>
+              </w:rPr>
+              <w:t xml:space="preserve"> case nr./navn</w:t>
             </w:r>
           </w:p>
         </w:tc>
@@ -3862,6 +4156,7 @@
                 <w:sz w:val="22"/>
               </w:rPr>
             </w:pPr>
+            <w:proofErr w:type="spellStart"/>
             <w:r>
               <w:rPr>
                 <w:rFonts w:asciiTheme="minorHAnsi" w:hAnsiTheme="minorHAnsi" w:cs="TT185t00"/>
@@ -3870,6 +4165,7 @@
               </w:rPr>
               <w:t>Initialisering</w:t>
             </w:r>
+            <w:proofErr w:type="spellEnd"/>
           </w:p>
         </w:tc>
         <w:tc>
@@ -3961,26 +4257,6 @@
                 <w:rFonts w:asciiTheme="minorHAnsi" w:hAnsiTheme="minorHAnsi"/>
                 <w:sz w:val="22"/>
               </w:rPr>
-              <w:t>GUI</w:t>
-            </w:r>
-          </w:p>
-          <w:p>
-            <w:pPr>
-              <w:pStyle w:val="Listeafsnit"/>
-              <w:numPr>
-                <w:ilvl w:val="0"/>
-                <w:numId w:val="2"/>
-              </w:numPr>
-              <w:rPr>
-                <w:rFonts w:asciiTheme="minorHAnsi" w:hAnsiTheme="minorHAnsi"/>
-                <w:sz w:val="22"/>
-              </w:rPr>
-            </w:pPr>
-            <w:r>
-              <w:rPr>
-                <w:rFonts w:asciiTheme="minorHAnsi" w:hAnsiTheme="minorHAnsi"/>
-                <w:sz w:val="22"/>
-              </w:rPr>
               <w:t>Database</w:t>
             </w:r>
           </w:p>
@@ -4077,7 +4353,39 @@
                 <w:rFonts w:asciiTheme="minorHAnsi" w:hAnsiTheme="minorHAnsi"/>
                 <w:sz w:val="22"/>
               </w:rPr>
-              <w:t>At Fridge app er forbundet til internettet.</w:t>
+              <w:t xml:space="preserve">At </w:t>
+            </w:r>
+            <w:proofErr w:type="spellStart"/>
+            <w:r>
+              <w:rPr>
+                <w:rFonts w:asciiTheme="minorHAnsi" w:hAnsiTheme="minorHAnsi"/>
+                <w:sz w:val="22"/>
+              </w:rPr>
+              <w:t>Fridge</w:t>
+            </w:r>
+            <w:proofErr w:type="spellEnd"/>
+            <w:r>
+              <w:rPr>
+                <w:rFonts w:asciiTheme="minorHAnsi" w:hAnsiTheme="minorHAnsi"/>
+                <w:sz w:val="22"/>
+              </w:rPr>
+              <w:t xml:space="preserve"> </w:t>
+            </w:r>
+            <w:proofErr w:type="spellStart"/>
+            <w:r>
+              <w:rPr>
+                <w:rFonts w:asciiTheme="minorHAnsi" w:hAnsiTheme="minorHAnsi"/>
+                <w:sz w:val="22"/>
+              </w:rPr>
+              <w:t>app</w:t>
+            </w:r>
+            <w:proofErr w:type="spellEnd"/>
+            <w:r>
+              <w:rPr>
+                <w:rFonts w:asciiTheme="minorHAnsi" w:hAnsiTheme="minorHAnsi"/>
+                <w:sz w:val="22"/>
+              </w:rPr>
+              <w:t xml:space="preserve"> er forbundet til internettet.</w:t>
             </w:r>
           </w:p>
         </w:tc>
@@ -4215,14 +4523,18 @@
     </w:p>
     <w:p>
       <w:r>
-        <w:t>Følgende udvidelser vil i næste afsnit blive opdelt efter MoSCoW-metoden</w:t>
-      </w:r>
+        <w:t xml:space="preserve">Følgende udvidelser vil i næste afsnit blive opdelt efter </w:t>
+      </w:r>
+      <w:proofErr w:type="spellStart"/>
+      <w:r>
+        <w:t>MoSCoW-metoden</w:t>
+      </w:r>
+      <w:proofErr w:type="spellEnd"/>
       <w:sdt>
         <w:sdtPr>
           <w:id w:val="1223941182"/>
           <w:citation/>
         </w:sdtPr>
-        <w:sdtEndPr/>
         <w:sdtContent>
           <w:r>
             <w:fldChar w:fldCharType="begin"/>
@@ -4245,7 +4557,15 @@
         </w:sdtContent>
       </w:sdt>
       <w:r>
-        <w:t>. De vil blive implementeret efter prioritet, efter systemets kernefunktionaliteter er implementeret.</w:t>
+        <w:t xml:space="preserve">. De vil blive implementeret efter prioritet, efter systemets </w:t>
+      </w:r>
+      <w:proofErr w:type="spellStart"/>
+      <w:r>
+        <w:t>kernefunktionaliteter</w:t>
+      </w:r>
+      <w:proofErr w:type="spellEnd"/>
+      <w:r>
+        <w:t xml:space="preserve"> er implementeret.</w:t>
       </w:r>
     </w:p>
     <w:p>
@@ -4307,7 +4627,15 @@
     </w:p>
     <w:p>
       <w:r>
-        <w:t>Når Bruger vil tilgå web-app'en, skal der først logges ind. Når bruger er logget ind, kan egen del af den eksterne database tilgås, og de sædvanlige funktioner vil være tilgængelige.</w:t>
+        <w:t xml:space="preserve">Når Bruger vil tilgå </w:t>
+      </w:r>
+      <w:proofErr w:type="spellStart"/>
+      <w:r>
+        <w:t>web-app'en</w:t>
+      </w:r>
+      <w:proofErr w:type="spellEnd"/>
+      <w:r>
+        <w:t>, skal der først logges ind. Når bruger er logget ind, kan egen del af den eksterne database tilgås, og de sædvanlige funktioner vil være tilgængelige.</w:t>
       </w:r>
     </w:p>
     <w:p>
@@ -4320,7 +4648,15 @@
     </w:p>
     <w:p>
       <w:r>
-        <w:t>Når Bruger har handlet ind, kan alle varer på indskøbslisten med ét tryk overføres til varebeholdningen.</w:t>
+        <w:t xml:space="preserve">Når Bruger har handlet ind, kan alle varer på </w:t>
+      </w:r>
+      <w:proofErr w:type="spellStart"/>
+      <w:r>
+        <w:t>indskøbslisten</w:t>
+      </w:r>
+      <w:proofErr w:type="spellEnd"/>
+      <w:r>
+        <w:t xml:space="preserve"> med ét tryk overføres til varebeholdningen.</w:t>
       </w:r>
     </w:p>
     <w:p>
@@ -4400,7 +4736,39 @@
         </w:rPr>
       </w:pPr>
       <w:r>
-        <w:t>Et termometer, som kan kommunikere med Fridge app’en, lægges i køleskabet, og Bruger sætter en max.- og en min.-temperatur. Kommer temperaturen uden for de satte værdier, advares Bruger.</w:t>
+        <w:t xml:space="preserve">Et termometer, som kan kommunikere med </w:t>
+      </w:r>
+      <w:proofErr w:type="spellStart"/>
+      <w:r>
+        <w:t>Fridge</w:t>
+      </w:r>
+      <w:proofErr w:type="spellEnd"/>
+      <w:r>
+        <w:t xml:space="preserve"> </w:t>
+      </w:r>
+      <w:proofErr w:type="spellStart"/>
+      <w:r>
+        <w:t>app’en</w:t>
+      </w:r>
+      <w:proofErr w:type="spellEnd"/>
+      <w:r>
+        <w:t xml:space="preserve">, lægges i køleskabet, og Bruger sætter en </w:t>
+      </w:r>
+      <w:proofErr w:type="spellStart"/>
+      <w:r>
+        <w:t>max.-</w:t>
+      </w:r>
+      <w:proofErr w:type="spellEnd"/>
+      <w:r>
+        <w:t xml:space="preserve"> og en </w:t>
+      </w:r>
+      <w:proofErr w:type="spellStart"/>
+      <w:r>
+        <w:t>min.-temperatur</w:t>
+      </w:r>
+      <w:proofErr w:type="spellEnd"/>
+      <w:r>
+        <w:t>. Kommer temperaturen uden for de satte værdier, advares Bruger.</w:t>
       </w:r>
     </w:p>
     <w:p>
@@ -4425,10 +4793,12 @@
       <w:pPr>
         <w:pStyle w:val="Overskrift2"/>
       </w:pPr>
+      <w:proofErr w:type="spellStart"/>
       <w:r>
         <w:lastRenderedPageBreak/>
         <w:t>MoSCow</w:t>
       </w:r>
+      <w:proofErr w:type="spellEnd"/>
     </w:p>
     <w:p>
       <w:pPr>
@@ -4534,13 +4904,23 @@
       <w:pPr>
         <w:pStyle w:val="Overskrift3"/>
       </w:pPr>
+      <w:proofErr w:type="spellStart"/>
       <w:r>
         <w:t>Should</w:t>
       </w:r>
-    </w:p>
-    <w:p>
-      <w:r>
-        <w:t>Disse krav har, ligesom i must-sektionen, høj prioritet. Men kravene er ikke essentielle for at systemet fungerer og kan benyttes.</w:t>
+      <w:proofErr w:type="spellEnd"/>
+    </w:p>
+    <w:p>
+      <w:r>
+        <w:t xml:space="preserve">Disse krav har, ligesom i </w:t>
+      </w:r>
+      <w:proofErr w:type="spellStart"/>
+      <w:r>
+        <w:t>must-sektionen</w:t>
+      </w:r>
+      <w:proofErr w:type="spellEnd"/>
+      <w:r>
+        <w:t>, høj prioritet. Men kravene er ikke essentielle for at systemet fungerer og kan benyttes.</w:t>
       </w:r>
     </w:p>
     <w:p>
@@ -4613,13 +4993,23 @@
       <w:pPr>
         <w:pStyle w:val="Overskrift3"/>
       </w:pPr>
+      <w:proofErr w:type="spellStart"/>
       <w:r>
         <w:t>Could</w:t>
       </w:r>
-    </w:p>
-    <w:p>
-      <w:r>
-        <w:t>Disse funktioner kunne være en del af systemet. Det er alle krav, hvor implementeringen er ret tidskrævende, og de er heller ikke essentielle for at systemet virker. De hører derfor ind under ”Nice-To-Have”-kategorien.</w:t>
+      <w:proofErr w:type="spellEnd"/>
+    </w:p>
+    <w:p>
+      <w:r>
+        <w:t>Disse funktioner kunne være en del af systemet. Det er alle krav, hvor implementeringen er ret tidskrævende, og de er heller ikke essentielle for at systemet virker. De hører derfor ind under ”</w:t>
+      </w:r>
+      <w:proofErr w:type="spellStart"/>
+      <w:r>
+        <w:t>Nice-To-Have</w:t>
+      </w:r>
+      <w:proofErr w:type="spellEnd"/>
+      <w:r>
+        <w:t>”-kategorien.</w:t>
       </w:r>
     </w:p>
     <w:p>
@@ -4658,7 +5048,15 @@
         <w:spacing w:after="200" w:line="276" w:lineRule="auto"/>
       </w:pPr>
       <w:r>
-        <w:t>En pænere og mere interaktivt grafisk brugergrænseflade; f.eks. at køleskabslisten ses som ”hylde” med drag-n-drop items.</w:t>
+        <w:t xml:space="preserve">En pænere og mere interaktivt grafisk brugergrænseflade; f.eks. at køleskabslisten ses som ”hylde” med </w:t>
+      </w:r>
+      <w:proofErr w:type="spellStart"/>
+      <w:r>
+        <w:t>drag-n-drop</w:t>
+      </w:r>
+      <w:proofErr w:type="spellEnd"/>
+      <w:r>
+        <w:t xml:space="preserve"> items.</w:t>
       </w:r>
     </w:p>
     <w:p>
@@ -4678,9 +5076,11 @@
       <w:pPr>
         <w:pStyle w:val="Overskrift3"/>
       </w:pPr>
+      <w:proofErr w:type="spellStart"/>
       <w:r>
         <w:t>Would/Won’t</w:t>
       </w:r>
+      <w:proofErr w:type="spellEnd"/>
     </w:p>
     <w:p>
       <w:r>
@@ -4710,7 +5110,15 @@
         <w:spacing w:after="200" w:line="276" w:lineRule="auto"/>
       </w:pPr>
       <w:r>
-        <w:t>En temperatursensor, der evt. gør brug af Bluetooth, så temperaturen i køleskabet kan overvåges.</w:t>
+        <w:t xml:space="preserve">En temperatursensor, der evt. gør brug af </w:t>
+      </w:r>
+      <w:proofErr w:type="spellStart"/>
+      <w:r>
+        <w:t>Bluetooth</w:t>
+      </w:r>
+      <w:proofErr w:type="spellEnd"/>
+      <w:r>
+        <w:t>, så temperaturen i køleskabet kan overvåges.</w:t>
       </w:r>
     </w:p>
     <w:p>
@@ -4729,7 +5137,15 @@
     </w:p>
     <w:p>
       <w:r>
-        <w:t>Alle krav er specificeret ud fra Lenovo Yoga 2 Pro</w:t>
+        <w:t xml:space="preserve">Alle krav er specificeret ud fra </w:t>
+      </w:r>
+      <w:proofErr w:type="spellStart"/>
+      <w:r>
+        <w:t>Lenovo</w:t>
+      </w:r>
+      <w:proofErr w:type="spellEnd"/>
+      <w:r>
+        <w:t xml:space="preserve"> Yoga 2 Pro</w:t>
       </w:r>
       <w:r>
         <w:t xml:space="preserve"> (bilag XX)</w:t>
@@ -4764,8 +5180,37 @@
           <w:numId w:val="5"/>
         </w:numPr>
       </w:pPr>
-      <w:r>
-        <w:t>Kernefunktionaliteterne skal kunne udføres i både Web app og Fridge app.</w:t>
+      <w:proofErr w:type="spellStart"/>
+      <w:r>
+        <w:t>Kernefunktionaliteterne</w:t>
+      </w:r>
+      <w:proofErr w:type="spellEnd"/>
+      <w:r>
+        <w:t xml:space="preserve"> skal kunne udføres i både Web </w:t>
+      </w:r>
+      <w:proofErr w:type="spellStart"/>
+      <w:r>
+        <w:t>app</w:t>
+      </w:r>
+      <w:proofErr w:type="spellEnd"/>
+      <w:r>
+        <w:t xml:space="preserve"> og </w:t>
+      </w:r>
+      <w:proofErr w:type="spellStart"/>
+      <w:r>
+        <w:t>Fridge</w:t>
+      </w:r>
+      <w:proofErr w:type="spellEnd"/>
+      <w:r>
+        <w:t xml:space="preserve"> </w:t>
+      </w:r>
+      <w:proofErr w:type="spellStart"/>
+      <w:r>
+        <w:t>app</w:t>
+      </w:r>
+      <w:proofErr w:type="spellEnd"/>
+      <w:r>
+        <w:t>.</w:t>
       </w:r>
     </w:p>
     <w:p>
@@ -4821,12 +5266,28 @@
           <w:b/>
         </w:rPr>
       </w:pPr>
+      <w:proofErr w:type="spellStart"/>
       <w:r>
         <w:rPr>
           <w:b/>
         </w:rPr>
-        <w:t>Fridge app</w:t>
-      </w:r>
+        <w:t>Fridge</w:t>
+      </w:r>
+      <w:proofErr w:type="spellEnd"/>
+      <w:r>
+        <w:rPr>
+          <w:b/>
+        </w:rPr>
+        <w:t xml:space="preserve"> </w:t>
+      </w:r>
+      <w:proofErr w:type="spellStart"/>
+      <w:r>
+        <w:rPr>
+          <w:b/>
+        </w:rPr>
+        <w:t>app</w:t>
+      </w:r>
+      <w:proofErr w:type="spellEnd"/>
     </w:p>
     <w:p>
       <w:pPr>
@@ -4837,7 +5298,15 @@
         </w:numPr>
       </w:pPr>
       <w:r>
-        <w:t>Ved opstart og nedluk, forsøges synkronisering mellem den lokale og den eksterne database.</w:t>
+        <w:t xml:space="preserve">Ved opstart og </w:t>
+      </w:r>
+      <w:proofErr w:type="spellStart"/>
+      <w:r>
+        <w:t>nedluk</w:t>
+      </w:r>
+      <w:proofErr w:type="spellEnd"/>
+      <w:r>
+        <w:t>, forsøges synkronisering mellem den lokale og den eksterne database.</w:t>
       </w:r>
     </w:p>
     <w:p>
@@ -4894,13 +5363,17 @@
       <w:pPr>
         <w:pStyle w:val="Listeafsnit"/>
         <w:numPr>
-          <w:ilvl w:val="2"/>
+          <w:ilvl w:val="1"/>
           <w:numId w:val="5"/>
         </w:numPr>
       </w:pPr>
-      <w:r>
-        <w:tab/>
-        <w:t>Ingen forbindelse</w:t>
+      <w:proofErr w:type="spellStart"/>
+      <w:r>
+        <w:t>Responstiden</w:t>
+      </w:r>
+      <w:proofErr w:type="spellEnd"/>
+      <w:r>
+        <w:t xml:space="preserve"> for navigation må maksimalt være to sekunder.</w:t>
       </w:r>
     </w:p>
     <w:p>
@@ -4912,18 +5385,6 @@
         </w:numPr>
       </w:pPr>
       <w:r>
-        <w:t>Responstiden for navigation må maksimalt være to sekunder.</w:t>
-      </w:r>
-    </w:p>
-    <w:p>
-      <w:pPr>
-        <w:pStyle w:val="Listeafsnit"/>
-        <w:numPr>
-          <w:ilvl w:val="1"/>
-          <w:numId w:val="5"/>
-        </w:numPr>
-      </w:pPr>
-      <w:r>
         <w:t>Skal kunne anvendes uden internetforbindelse.</w:t>
       </w:r>
     </w:p>
@@ -4942,8 +5403,16 @@
         <w:rPr>
           <w:b/>
         </w:rPr>
-        <w:t>Web app</w:t>
-      </w:r>
+        <w:t xml:space="preserve">Web </w:t>
+      </w:r>
+      <w:proofErr w:type="spellStart"/>
+      <w:r>
+        <w:rPr>
+          <w:b/>
+        </w:rPr>
+        <w:t>app</w:t>
+      </w:r>
+      <w:proofErr w:type="spellEnd"/>
     </w:p>
     <w:p>
       <w:pPr>
@@ -4969,8 +5438,8 @@
 </file>
 
 <file path=word/numbering.xml><?xml version="1.0" encoding="utf-8"?>
-<w:numbering xmlns:wpc="http://schemas.microsoft.com/office/word/2010/wordprocessingCanvas" xmlns:mc="http://schemas.openxmlformats.org/markup-compatibility/2006" xmlns:o="urn:schemas-microsoft-com:office:office" xmlns:r="http://schemas.openxmlformats.org/officeDocument/2006/relationships" xmlns:m="http://schemas.openxmlformats.org/officeDocument/2006/math" xmlns:v="urn:schemas-microsoft-com:vml" xmlns:wp14="http://schemas.microsoft.com/office/word/2010/wordprocessingDrawing" xmlns:wp="http://schemas.openxmlformats.org/drawingml/2006/wordprocessingDrawing" xmlns:w10="urn:schemas-microsoft-com:office:word" xmlns:w="http://schemas.openxmlformats.org/wordprocessingml/2006/main" xmlns:w14="http://schemas.microsoft.com/office/word/2010/wordml" xmlns:w15="http://schemas.microsoft.com/office/word/2012/wordml" xmlns:wpg="http://schemas.microsoft.com/office/word/2010/wordprocessingGroup" xmlns:wpi="http://schemas.microsoft.com/office/word/2010/wordprocessingInk" xmlns:wne="http://schemas.microsoft.com/office/word/2006/wordml" xmlns:wps="http://schemas.microsoft.com/office/word/2010/wordprocessingShape" mc:Ignorable="w14 w15 wp14">
-  <w:abstractNum w:abstractNumId="0" w15:restartNumberingAfterBreak="0">
+<w:numbering xmlns:ve="http://schemas.openxmlformats.org/markup-compatibility/2006" xmlns:o="urn:schemas-microsoft-com:office:office" xmlns:r="http://schemas.openxmlformats.org/officeDocument/2006/relationships" xmlns:m="http://schemas.openxmlformats.org/officeDocument/2006/math" xmlns:v="urn:schemas-microsoft-com:vml" xmlns:wp="http://schemas.openxmlformats.org/drawingml/2006/wordprocessingDrawing" xmlns:w10="urn:schemas-microsoft-com:office:word" xmlns:w="http://schemas.openxmlformats.org/wordprocessingml/2006/main" xmlns:wne="http://schemas.microsoft.com/office/word/2006/wordml">
+  <w:abstractNum w:abstractNumId="0">
     <w:nsid w:val="00A430B7"/>
     <w:multiLevelType w:val="hybridMultilevel"/>
     <w:tmpl w:val="07AEDE5C"/>
@@ -5059,7 +5528,7 @@
       </w:pPr>
     </w:lvl>
   </w:abstractNum>
-  <w:abstractNum w:abstractNumId="1" w15:restartNumberingAfterBreak="0">
+  <w:abstractNum w:abstractNumId="1">
     <w:nsid w:val="078708AA"/>
     <w:multiLevelType w:val="hybridMultilevel"/>
     <w:tmpl w:val="07AEDE5C"/>
@@ -5148,7 +5617,7 @@
       </w:pPr>
     </w:lvl>
   </w:abstractNum>
-  <w:abstractNum w:abstractNumId="2" w15:restartNumberingAfterBreak="0">
+  <w:abstractNum w:abstractNumId="2">
     <w:nsid w:val="17182B4B"/>
     <w:multiLevelType w:val="hybridMultilevel"/>
     <w:tmpl w:val="6DAA6FBC"/>
@@ -5260,7 +5729,7 @@
       </w:rPr>
     </w:lvl>
   </w:abstractNum>
-  <w:abstractNum w:abstractNumId="3" w15:restartNumberingAfterBreak="0">
+  <w:abstractNum w:abstractNumId="3">
     <w:nsid w:val="37685407"/>
     <w:multiLevelType w:val="hybridMultilevel"/>
     <w:tmpl w:val="90663F16"/>
@@ -5373,7 +5842,7 @@
       </w:rPr>
     </w:lvl>
   </w:abstractNum>
-  <w:abstractNum w:abstractNumId="4" w15:restartNumberingAfterBreak="0">
+  <w:abstractNum w:abstractNumId="4">
     <w:nsid w:val="45AC0D6E"/>
     <w:multiLevelType w:val="hybridMultilevel"/>
     <w:tmpl w:val="85E637DE"/>
@@ -5485,7 +5954,7 @@
       </w:rPr>
     </w:lvl>
   </w:abstractNum>
-  <w:abstractNum w:abstractNumId="5" w15:restartNumberingAfterBreak="0">
+  <w:abstractNum w:abstractNumId="5">
     <w:nsid w:val="51E34402"/>
     <w:multiLevelType w:val="hybridMultilevel"/>
     <w:tmpl w:val="ABD48DC8"/>
@@ -5598,7 +6067,7 @@
       </w:rPr>
     </w:lvl>
   </w:abstractNum>
-  <w:abstractNum w:abstractNumId="6" w15:restartNumberingAfterBreak="0">
+  <w:abstractNum w:abstractNumId="6">
     <w:nsid w:val="5AA076EB"/>
     <w:multiLevelType w:val="hybridMultilevel"/>
     <w:tmpl w:val="07AEDE5C"/>
@@ -5687,7 +6156,7 @@
       </w:pPr>
     </w:lvl>
   </w:abstractNum>
-  <w:abstractNum w:abstractNumId="7" w15:restartNumberingAfterBreak="0">
+  <w:abstractNum w:abstractNumId="7">
     <w:nsid w:val="62B05723"/>
     <w:multiLevelType w:val="hybridMultilevel"/>
     <w:tmpl w:val="35B6DB7A"/>
@@ -5800,7 +6269,7 @@
       </w:rPr>
     </w:lvl>
   </w:abstractNum>
-  <w:abstractNum w:abstractNumId="8" w15:restartNumberingAfterBreak="0">
+  <w:abstractNum w:abstractNumId="8">
     <w:nsid w:val="6DC74876"/>
     <w:multiLevelType w:val="hybridMultilevel"/>
     <w:tmpl w:val="3D149A7A"/>
@@ -5913,7 +6382,7 @@
       </w:rPr>
     </w:lvl>
   </w:abstractNum>
-  <w:abstractNum w:abstractNumId="9" w15:restartNumberingAfterBreak="0">
+  <w:abstractNum w:abstractNumId="9">
     <w:nsid w:val="6DD42873"/>
     <w:multiLevelType w:val="hybridMultilevel"/>
     <w:tmpl w:val="07AEDE5C"/>
@@ -6002,7 +6471,7 @@
       </w:pPr>
     </w:lvl>
   </w:abstractNum>
-  <w:abstractNum w:abstractNumId="10" w15:restartNumberingAfterBreak="0">
+  <w:abstractNum w:abstractNumId="10">
     <w:nsid w:val="6FAB4C2C"/>
     <w:multiLevelType w:val="multilevel"/>
     <w:tmpl w:val="0406001F"/>
@@ -6115,7 +6584,7 @@
       </w:rPr>
     </w:lvl>
   </w:abstractNum>
-  <w:abstractNum w:abstractNumId="11" w15:restartNumberingAfterBreak="0">
+  <w:abstractNum w:abstractNumId="11">
     <w:nsid w:val="7F326C9B"/>
     <w:multiLevelType w:val="hybridMultilevel"/>
     <w:tmpl w:val="A1D4D7EE"/>
@@ -6245,7 +6714,7 @@
 </file>
 
 <file path=word/styles.xml><?xml version="1.0" encoding="utf-8"?>
-<w:styles xmlns:mc="http://schemas.openxmlformats.org/markup-compatibility/2006" xmlns:r="http://schemas.openxmlformats.org/officeDocument/2006/relationships" xmlns:w="http://schemas.openxmlformats.org/wordprocessingml/2006/main" xmlns:w14="http://schemas.microsoft.com/office/word/2010/wordml" xmlns:w15="http://schemas.microsoft.com/office/word/2012/wordml" mc:Ignorable="w14 w15">
+<w:styles xmlns:r="http://schemas.openxmlformats.org/officeDocument/2006/relationships" xmlns:w="http://schemas.openxmlformats.org/wordprocessingml/2006/main">
   <w:docDefaults>
     <w:rPrDefault>
       <w:rPr>
@@ -6261,378 +6730,144 @@
       </w:pPr>
     </w:pPrDefault>
   </w:docDefaults>
-  <w:latentStyles w:defLockedState="0" w:defUIPriority="99" w:defSemiHidden="0" w:defUnhideWhenUsed="0" w:defQFormat="0" w:count="371">
-    <w:lsdException w:name="Normal" w:uiPriority="0" w:qFormat="1"/>
-    <w:lsdException w:name="heading 1" w:uiPriority="9" w:qFormat="1"/>
-    <w:lsdException w:name="heading 2" w:semiHidden="1" w:uiPriority="9" w:unhideWhenUsed="1" w:qFormat="1"/>
-    <w:lsdException w:name="heading 3" w:semiHidden="1" w:uiPriority="9" w:unhideWhenUsed="1" w:qFormat="1"/>
-    <w:lsdException w:name="heading 4" w:semiHidden="1" w:uiPriority="9" w:unhideWhenUsed="1" w:qFormat="1"/>
-    <w:lsdException w:name="heading 5" w:semiHidden="1" w:uiPriority="9" w:unhideWhenUsed="1" w:qFormat="1"/>
-    <w:lsdException w:name="heading 6" w:semiHidden="1" w:uiPriority="9" w:unhideWhenUsed="1" w:qFormat="1"/>
-    <w:lsdException w:name="heading 7" w:semiHidden="1" w:uiPriority="9" w:unhideWhenUsed="1" w:qFormat="1"/>
-    <w:lsdException w:name="heading 8" w:semiHidden="1" w:uiPriority="9" w:unhideWhenUsed="1" w:qFormat="1"/>
-    <w:lsdException w:name="heading 9" w:semiHidden="1" w:uiPriority="9" w:unhideWhenUsed="1" w:qFormat="1"/>
-    <w:lsdException w:name="index 1" w:semiHidden="1" w:unhideWhenUsed="1"/>
-    <w:lsdException w:name="index 2" w:semiHidden="1" w:unhideWhenUsed="1"/>
-    <w:lsdException w:name="index 3" w:semiHidden="1" w:unhideWhenUsed="1"/>
-    <w:lsdException w:name="index 4" w:semiHidden="1" w:unhideWhenUsed="1"/>
-    <w:lsdException w:name="index 5" w:semiHidden="1" w:unhideWhenUsed="1"/>
-    <w:lsdException w:name="index 6" w:semiHidden="1" w:unhideWhenUsed="1"/>
-    <w:lsdException w:name="index 7" w:semiHidden="1" w:unhideWhenUsed="1"/>
-    <w:lsdException w:name="index 8" w:semiHidden="1" w:unhideWhenUsed="1"/>
-    <w:lsdException w:name="index 9" w:semiHidden="1" w:unhideWhenUsed="1"/>
-    <w:lsdException w:name="toc 1" w:semiHidden="1" w:uiPriority="39" w:unhideWhenUsed="1"/>
-    <w:lsdException w:name="toc 2" w:semiHidden="1" w:uiPriority="39" w:unhideWhenUsed="1"/>
-    <w:lsdException w:name="toc 3" w:semiHidden="1" w:uiPriority="39" w:unhideWhenUsed="1"/>
-    <w:lsdException w:name="toc 4" w:semiHidden="1" w:uiPriority="39" w:unhideWhenUsed="1"/>
-    <w:lsdException w:name="toc 5" w:semiHidden="1" w:uiPriority="39" w:unhideWhenUsed="1"/>
-    <w:lsdException w:name="toc 6" w:semiHidden="1" w:uiPriority="39" w:unhideWhenUsed="1"/>
-    <w:lsdException w:name="toc 7" w:semiHidden="1" w:uiPriority="39" w:unhideWhenUsed="1"/>
-    <w:lsdException w:name="toc 8" w:semiHidden="1" w:uiPriority="39" w:unhideWhenUsed="1"/>
-    <w:lsdException w:name="toc 9" w:semiHidden="1" w:uiPriority="39" w:unhideWhenUsed="1"/>
-    <w:lsdException w:name="Normal Indent" w:semiHidden="1" w:unhideWhenUsed="1"/>
-    <w:lsdException w:name="footnote text" w:semiHidden="1" w:unhideWhenUsed="1"/>
-    <w:lsdException w:name="annotation text" w:semiHidden="1" w:unhideWhenUsed="1"/>
-    <w:lsdException w:name="header" w:semiHidden="1" w:unhideWhenUsed="1"/>
-    <w:lsdException w:name="footer" w:semiHidden="1" w:unhideWhenUsed="1"/>
-    <w:lsdException w:name="index heading" w:semiHidden="1" w:unhideWhenUsed="1"/>
-    <w:lsdException w:name="caption" w:semiHidden="1" w:uiPriority="35" w:unhideWhenUsed="1" w:qFormat="1"/>
-    <w:lsdException w:name="table of figures" w:semiHidden="1" w:unhideWhenUsed="1"/>
-    <w:lsdException w:name="envelope address" w:semiHidden="1" w:unhideWhenUsed="1"/>
-    <w:lsdException w:name="envelope return" w:semiHidden="1" w:unhideWhenUsed="1"/>
-    <w:lsdException w:name="footnote reference" w:semiHidden="1" w:unhideWhenUsed="1"/>
-    <w:lsdException w:name="annotation reference" w:semiHidden="1" w:unhideWhenUsed="1"/>
-    <w:lsdException w:name="line number" w:semiHidden="1" w:unhideWhenUsed="1"/>
-    <w:lsdException w:name="page number" w:semiHidden="1" w:unhideWhenUsed="1"/>
-    <w:lsdException w:name="endnote reference" w:semiHidden="1" w:unhideWhenUsed="1"/>
-    <w:lsdException w:name="endnote text" w:semiHidden="1" w:unhideWhenUsed="1"/>
-    <w:lsdException w:name="table of authorities" w:semiHidden="1" w:unhideWhenUsed="1"/>
-    <w:lsdException w:name="macro" w:semiHidden="1" w:unhideWhenUsed="1"/>
-    <w:lsdException w:name="toa heading" w:semiHidden="1" w:unhideWhenUsed="1"/>
-    <w:lsdException w:name="List" w:semiHidden="1" w:unhideWhenUsed="1"/>
-    <w:lsdException w:name="List Bullet" w:semiHidden="1" w:unhideWhenUsed="1"/>
-    <w:lsdException w:name="List Number" w:semiHidden="1" w:unhideWhenUsed="1"/>
-    <w:lsdException w:name="List 2" w:semiHidden="1" w:unhideWhenUsed="1"/>
-    <w:lsdException w:name="List 3" w:semiHidden="1" w:unhideWhenUsed="1"/>
-    <w:lsdException w:name="List 4" w:semiHidden="1" w:unhideWhenUsed="1"/>
-    <w:lsdException w:name="List 5" w:semiHidden="1" w:unhideWhenUsed="1"/>
-    <w:lsdException w:name="List Bullet 2" w:semiHidden="1" w:unhideWhenUsed="1"/>
-    <w:lsdException w:name="List Bullet 3" w:semiHidden="1" w:unhideWhenUsed="1"/>
-    <w:lsdException w:name="List Bullet 4" w:semiHidden="1" w:unhideWhenUsed="1"/>
-    <w:lsdException w:name="List Bullet 5" w:semiHidden="1" w:unhideWhenUsed="1"/>
-    <w:lsdException w:name="List Number 2" w:semiHidden="1" w:unhideWhenUsed="1"/>
-    <w:lsdException w:name="List Number 3" w:semiHidden="1" w:unhideWhenUsed="1"/>
-    <w:lsdException w:name="List Number 4" w:semiHidden="1" w:unhideWhenUsed="1"/>
-    <w:lsdException w:name="List Number 5" w:semiHidden="1" w:unhideWhenUsed="1"/>
-    <w:lsdException w:name="Title" w:uiPriority="10" w:qFormat="1"/>
-    <w:lsdException w:name="Closing" w:semiHidden="1" w:unhideWhenUsed="1"/>
-    <w:lsdException w:name="Signature" w:semiHidden="1" w:unhideWhenUsed="1"/>
-    <w:lsdException w:name="Default Paragraph Font" w:semiHidden="1" w:uiPriority="1" w:unhideWhenUsed="1"/>
-    <w:lsdException w:name="Body Text" w:semiHidden="1" w:unhideWhenUsed="1"/>
-    <w:lsdException w:name="Body Text Indent" w:semiHidden="1" w:unhideWhenUsed="1"/>
-    <w:lsdException w:name="List Continue" w:semiHidden="1" w:unhideWhenUsed="1"/>
-    <w:lsdException w:name="List Continue 2" w:semiHidden="1" w:unhideWhenUsed="1"/>
-    <w:lsdException w:name="List Continue 3" w:semiHidden="1" w:unhideWhenUsed="1"/>
-    <w:lsdException w:name="List Continue 4" w:semiHidden="1" w:unhideWhenUsed="1"/>
-    <w:lsdException w:name="List Continue 5" w:semiHidden="1" w:unhideWhenUsed="1"/>
-    <w:lsdException w:name="Message Header" w:semiHidden="1" w:unhideWhenUsed="1"/>
-    <w:lsdException w:name="Subtitle" w:uiPriority="11" w:qFormat="1"/>
-    <w:lsdException w:name="Salutation" w:semiHidden="1" w:unhideWhenUsed="1"/>
-    <w:lsdException w:name="Date" w:semiHidden="1" w:unhideWhenUsed="1"/>
-    <w:lsdException w:name="Body Text First Indent" w:semiHidden="1" w:unhideWhenUsed="1"/>
-    <w:lsdException w:name="Body Text First Indent 2" w:semiHidden="1" w:unhideWhenUsed="1"/>
-    <w:lsdException w:name="Note Heading" w:semiHidden="1" w:unhideWhenUsed="1"/>
-    <w:lsdException w:name="Body Text 2" w:semiHidden="1" w:unhideWhenUsed="1"/>
-    <w:lsdException w:name="Body Text 3" w:semiHidden="1" w:unhideWhenUsed="1"/>
-    <w:lsdException w:name="Body Text Indent 2" w:semiHidden="1" w:unhideWhenUsed="1"/>
-    <w:lsdException w:name="Body Text Indent 3" w:semiHidden="1" w:unhideWhenUsed="1"/>
-    <w:lsdException w:name="Block Text" w:semiHidden="1" w:unhideWhenUsed="1"/>
-    <w:lsdException w:name="Hyperlink" w:semiHidden="1" w:unhideWhenUsed="1"/>
-    <w:lsdException w:name="FollowedHyperlink" w:semiHidden="1" w:unhideWhenUsed="1"/>
-    <w:lsdException w:name="Strong" w:uiPriority="22" w:qFormat="1"/>
-    <w:lsdException w:name="Emphasis" w:uiPriority="20" w:qFormat="1"/>
-    <w:lsdException w:name="Document Map" w:semiHidden="1" w:unhideWhenUsed="1"/>
-    <w:lsdException w:name="Plain Text" w:semiHidden="1" w:unhideWhenUsed="1"/>
-    <w:lsdException w:name="E-mail Signature" w:semiHidden="1" w:unhideWhenUsed="1"/>
-    <w:lsdException w:name="HTML Top of Form" w:semiHidden="1" w:unhideWhenUsed="1"/>
-    <w:lsdException w:name="HTML Bottom of Form" w:semiHidden="1" w:unhideWhenUsed="1"/>
-    <w:lsdException w:name="Normal (Web)" w:semiHidden="1" w:unhideWhenUsed="1"/>
-    <w:lsdException w:name="HTML Acronym" w:semiHidden="1" w:unhideWhenUsed="1"/>
-    <w:lsdException w:name="HTML Address" w:semiHidden="1" w:unhideWhenUsed="1"/>
-    <w:lsdException w:name="HTML Cite" w:semiHidden="1" w:unhideWhenUsed="1"/>
-    <w:lsdException w:name="HTML Code" w:semiHidden="1" w:unhideWhenUsed="1"/>
-    <w:lsdException w:name="HTML Definition" w:semiHidden="1" w:unhideWhenUsed="1"/>
-    <w:lsdException w:name="HTML Keyboard" w:semiHidden="1" w:unhideWhenUsed="1"/>
-    <w:lsdException w:name="HTML Preformatted" w:semiHidden="1" w:unhideWhenUsed="1"/>
-    <w:lsdException w:name="HTML Sample" w:semiHidden="1" w:unhideWhenUsed="1"/>
-    <w:lsdException w:name="HTML Typewriter" w:semiHidden="1" w:unhideWhenUsed="1"/>
-    <w:lsdException w:name="HTML Variable" w:semiHidden="1" w:unhideWhenUsed="1"/>
-    <w:lsdException w:name="Normal Table" w:semiHidden="1" w:unhideWhenUsed="1"/>
-    <w:lsdException w:name="annotation subject" w:semiHidden="1" w:unhideWhenUsed="1"/>
-    <w:lsdException w:name="No List" w:semiHidden="1" w:unhideWhenUsed="1"/>
-    <w:lsdException w:name="Outline List 1" w:semiHidden="1" w:unhideWhenUsed="1"/>
-    <w:lsdException w:name="Outline List 2" w:semiHidden="1" w:unhideWhenUsed="1"/>
-    <w:lsdException w:name="Outline List 3" w:semiHidden="1" w:unhideWhenUsed="1"/>
-    <w:lsdException w:name="Table Simple 1" w:semiHidden="1" w:unhideWhenUsed="1"/>
-    <w:lsdException w:name="Table Simple 2" w:semiHidden="1" w:unhideWhenUsed="1"/>
-    <w:lsdException w:name="Table Simple 3" w:semiHidden="1" w:unhideWhenUsed="1"/>
-    <w:lsdException w:name="Table Classic 1" w:semiHidden="1" w:unhideWhenUsed="1"/>
-    <w:lsdException w:name="Table Classic 2" w:semiHidden="1" w:unhideWhenUsed="1"/>
-    <w:lsdException w:name="Table Classic 3" w:semiHidden="1" w:unhideWhenUsed="1"/>
-    <w:lsdException w:name="Table Classic 4" w:semiHidden="1" w:unhideWhenUsed="1"/>
-    <w:lsdException w:name="Table Colorful 1" w:semiHidden="1" w:unhideWhenUsed="1"/>
-    <w:lsdException w:name="Table Colorful 2" w:semiHidden="1" w:unhideWhenUsed="1"/>
-    <w:lsdException w:name="Table Colorful 3" w:semiHidden="1" w:unhideWhenUsed="1"/>
-    <w:lsdException w:name="Table Columns 1" w:semiHidden="1" w:unhideWhenUsed="1"/>
-    <w:lsdException w:name="Table Columns 2" w:semiHidden="1" w:unhideWhenUsed="1"/>
-    <w:lsdException w:name="Table Columns 3" w:semiHidden="1" w:unhideWhenUsed="1"/>
-    <w:lsdException w:name="Table Columns 4" w:semiHidden="1" w:unhideWhenUsed="1"/>
-    <w:lsdException w:name="Table Columns 5" w:semiHidden="1" w:unhideWhenUsed="1"/>
-    <w:lsdException w:name="Table Grid 1" w:semiHidden="1" w:unhideWhenUsed="1"/>
-    <w:lsdException w:name="Table Grid 2" w:semiHidden="1" w:unhideWhenUsed="1"/>
-    <w:lsdException w:name="Table Grid 3" w:semiHidden="1" w:unhideWhenUsed="1"/>
-    <w:lsdException w:name="Table Grid 4" w:semiHidden="1" w:unhideWhenUsed="1"/>
-    <w:lsdException w:name="Table Grid 5" w:semiHidden="1" w:unhideWhenUsed="1"/>
-    <w:lsdException w:name="Table Grid 6" w:semiHidden="1" w:unhideWhenUsed="1"/>
-    <w:lsdException w:name="Table Grid 7" w:semiHidden="1" w:unhideWhenUsed="1"/>
-    <w:lsdException w:name="Table Grid 8" w:semiHidden="1" w:unhideWhenUsed="1"/>
-    <w:lsdException w:name="Table List 1" w:semiHidden="1" w:unhideWhenUsed="1"/>
-    <w:lsdException w:name="Table List 2" w:semiHidden="1" w:unhideWhenUsed="1"/>
-    <w:lsdException w:name="Table List 3" w:semiHidden="1" w:unhideWhenUsed="1"/>
-    <w:lsdException w:name="Table List 4" w:semiHidden="1" w:unhideWhenUsed="1"/>
-    <w:lsdException w:name="Table List 5" w:semiHidden="1" w:unhideWhenUsed="1"/>
-    <w:lsdException w:name="Table List 6" w:semiHidden="1" w:unhideWhenUsed="1"/>
-    <w:lsdException w:name="Table List 7" w:semiHidden="1" w:unhideWhenUsed="1"/>
-    <w:lsdException w:name="Table List 8" w:semiHidden="1" w:unhideWhenUsed="1"/>
-    <w:lsdException w:name="Table 3D effects 1" w:semiHidden="1" w:unhideWhenUsed="1"/>
-    <w:lsdException w:name="Table 3D effects 2" w:semiHidden="1" w:unhideWhenUsed="1"/>
-    <w:lsdException w:name="Table 3D effects 3" w:semiHidden="1" w:unhideWhenUsed="1"/>
-    <w:lsdException w:name="Table Contemporary" w:semiHidden="1" w:unhideWhenUsed="1"/>
-    <w:lsdException w:name="Table Elegant" w:semiHidden="1" w:unhideWhenUsed="1"/>
-    <w:lsdException w:name="Table Professional" w:semiHidden="1" w:unhideWhenUsed="1"/>
-    <w:lsdException w:name="Table Subtle 1" w:semiHidden="1" w:unhideWhenUsed="1"/>
-    <w:lsdException w:name="Table Subtle 2" w:semiHidden="1" w:unhideWhenUsed="1"/>
-    <w:lsdException w:name="Table Web 1" w:semiHidden="1" w:unhideWhenUsed="1"/>
-    <w:lsdException w:name="Table Web 2" w:semiHidden="1" w:unhideWhenUsed="1"/>
-    <w:lsdException w:name="Table Web 3" w:semiHidden="1" w:unhideWhenUsed="1"/>
-    <w:lsdException w:name="Balloon Text" w:semiHidden="1" w:unhideWhenUsed="1"/>
-    <w:lsdException w:name="Table Grid" w:uiPriority="59"/>
-    <w:lsdException w:name="Table Theme" w:semiHidden="1" w:unhideWhenUsed="1"/>
-    <w:lsdException w:name="Placeholder Text" w:semiHidden="1"/>
-    <w:lsdException w:name="No Spacing" w:uiPriority="1" w:qFormat="1"/>
-    <w:lsdException w:name="Light Shading" w:uiPriority="60"/>
-    <w:lsdException w:name="Light List" w:uiPriority="61"/>
-    <w:lsdException w:name="Light Grid" w:uiPriority="62"/>
-    <w:lsdException w:name="Medium Shading 1" w:uiPriority="63"/>
-    <w:lsdException w:name="Medium Shading 2" w:uiPriority="64"/>
-    <w:lsdException w:name="Medium List 1" w:uiPriority="65"/>
-    <w:lsdException w:name="Medium List 2" w:uiPriority="66"/>
-    <w:lsdException w:name="Medium Grid 1" w:uiPriority="67"/>
-    <w:lsdException w:name="Medium Grid 2" w:uiPriority="68"/>
-    <w:lsdException w:name="Medium Grid 3" w:uiPriority="69"/>
-    <w:lsdException w:name="Dark List" w:uiPriority="70"/>
-    <w:lsdException w:name="Colorful Shading" w:uiPriority="71"/>
-    <w:lsdException w:name="Colorful List" w:uiPriority="72"/>
-    <w:lsdException w:name="Colorful Grid" w:uiPriority="73"/>
-    <w:lsdException w:name="Light Shading Accent 1" w:uiPriority="60"/>
-    <w:lsdException w:name="Light List Accent 1" w:uiPriority="61"/>
-    <w:lsdException w:name="Light Grid Accent 1" w:uiPriority="62"/>
-    <w:lsdException w:name="Medium Shading 1 Accent 1" w:uiPriority="63"/>
-    <w:lsdException w:name="Medium Shading 2 Accent 1" w:uiPriority="64"/>
-    <w:lsdException w:name="Medium List 1 Accent 1" w:uiPriority="65"/>
-    <w:lsdException w:name="Revision" w:semiHidden="1"/>
-    <w:lsdException w:name="List Paragraph" w:uiPriority="34" w:qFormat="1"/>
-    <w:lsdException w:name="Quote" w:uiPriority="29" w:qFormat="1"/>
-    <w:lsdException w:name="Intense Quote" w:uiPriority="30" w:qFormat="1"/>
-    <w:lsdException w:name="Medium List 2 Accent 1" w:uiPriority="66"/>
-    <w:lsdException w:name="Medium Grid 1 Accent 1" w:uiPriority="67"/>
-    <w:lsdException w:name="Medium Grid 2 Accent 1" w:uiPriority="68"/>
-    <w:lsdException w:name="Medium Grid 3 Accent 1" w:uiPriority="69"/>
-    <w:lsdException w:name="Dark List Accent 1" w:uiPriority="70"/>
-    <w:lsdException w:name="Colorful Shading Accent 1" w:uiPriority="71"/>
-    <w:lsdException w:name="Colorful List Accent 1" w:uiPriority="72"/>
-    <w:lsdException w:name="Colorful Grid Accent 1" w:uiPriority="73"/>
-    <w:lsdException w:name="Light Shading Accent 2" w:uiPriority="60"/>
-    <w:lsdException w:name="Light List Accent 2" w:uiPriority="61"/>
-    <w:lsdException w:name="Light Grid Accent 2" w:uiPriority="62"/>
-    <w:lsdException w:name="Medium Shading 1 Accent 2" w:uiPriority="63"/>
-    <w:lsdException w:name="Medium Shading 2 Accent 2" w:uiPriority="64"/>
-    <w:lsdException w:name="Medium List 1 Accent 2" w:uiPriority="65"/>
-    <w:lsdException w:name="Medium List 2 Accent 2" w:uiPriority="66"/>
-    <w:lsdException w:name="Medium Grid 1 Accent 2" w:uiPriority="67"/>
-    <w:lsdException w:name="Medium Grid 2 Accent 2" w:uiPriority="68"/>
-    <w:lsdException w:name="Medium Grid 3 Accent 2" w:uiPriority="69"/>
-    <w:lsdException w:name="Dark List Accent 2" w:uiPriority="70"/>
-    <w:lsdException w:name="Colorful Shading Accent 2" w:uiPriority="71"/>
-    <w:lsdException w:name="Colorful List Accent 2" w:uiPriority="72"/>
-    <w:lsdException w:name="Colorful Grid Accent 2" w:uiPriority="73"/>
-    <w:lsdException w:name="Light Shading Accent 3" w:uiPriority="60"/>
-    <w:lsdException w:name="Light List Accent 3" w:uiPriority="61"/>
-    <w:lsdException w:name="Light Grid Accent 3" w:uiPriority="62"/>
-    <w:lsdException w:name="Medium Shading 1 Accent 3" w:uiPriority="63"/>
-    <w:lsdException w:name="Medium Shading 2 Accent 3" w:uiPriority="64"/>
-    <w:lsdException w:name="Medium List 1 Accent 3" w:uiPriority="65"/>
-    <w:lsdException w:name="Medium List 2 Accent 3" w:uiPriority="66"/>
-    <w:lsdException w:name="Medium Grid 1 Accent 3" w:uiPriority="67"/>
-    <w:lsdException w:name="Medium Grid 2 Accent 3" w:uiPriority="68"/>
-    <w:lsdException w:name="Medium Grid 3 Accent 3" w:uiPriority="69"/>
-    <w:lsdException w:name="Dark List Accent 3" w:uiPriority="70"/>
-    <w:lsdException w:name="Colorful Shading Accent 3" w:uiPriority="71"/>
-    <w:lsdException w:name="Colorful List Accent 3" w:uiPriority="72"/>
-    <w:lsdException w:name="Colorful Grid Accent 3" w:uiPriority="73"/>
-    <w:lsdException w:name="Light Shading Accent 4" w:uiPriority="60"/>
-    <w:lsdException w:name="Light List Accent 4" w:uiPriority="61"/>
-    <w:lsdException w:name="Light Grid Accent 4" w:uiPriority="62"/>
-    <w:lsdException w:name="Medium Shading 1 Accent 4" w:uiPriority="63"/>
-    <w:lsdException w:name="Medium Shading 2 Accent 4" w:uiPriority="64"/>
-    <w:lsdException w:name="Medium List 1 Accent 4" w:uiPriority="65"/>
-    <w:lsdException w:name="Medium List 2 Accent 4" w:uiPriority="66"/>
-    <w:lsdException w:name="Medium Grid 1 Accent 4" w:uiPriority="67"/>
-    <w:lsdException w:name="Medium Grid 2 Accent 4" w:uiPriority="68"/>
-    <w:lsdException w:name="Medium Grid 3 Accent 4" w:uiPriority="69"/>
-    <w:lsdException w:name="Dark List Accent 4" w:uiPriority="70"/>
-    <w:lsdException w:name="Colorful Shading Accent 4" w:uiPriority="71"/>
-    <w:lsdException w:name="Colorful List Accent 4" w:uiPriority="72"/>
-    <w:lsdException w:name="Colorful Grid Accent 4" w:uiPriority="73"/>
-    <w:lsdException w:name="Light Shading Accent 5" w:uiPriority="60"/>
-    <w:lsdException w:name="Light List Accent 5" w:uiPriority="61"/>
-    <w:lsdException w:name="Light Grid Accent 5" w:uiPriority="62"/>
-    <w:lsdException w:name="Medium Shading 1 Accent 5" w:uiPriority="63"/>
-    <w:lsdException w:name="Medium Shading 2 Accent 5" w:uiPriority="64"/>
-    <w:lsdException w:name="Medium List 1 Accent 5" w:uiPriority="65"/>
-    <w:lsdException w:name="Medium List 2 Accent 5" w:uiPriority="66"/>
-    <w:lsdException w:name="Medium Grid 1 Accent 5" w:uiPriority="67"/>
-    <w:lsdException w:name="Medium Grid 2 Accent 5" w:uiPriority="68"/>
-    <w:lsdException w:name="Medium Grid 3 Accent 5" w:uiPriority="69"/>
-    <w:lsdException w:name="Dark List Accent 5" w:uiPriority="70"/>
-    <w:lsdException w:name="Colorful Shading Accent 5" w:uiPriority="71"/>
-    <w:lsdException w:name="Colorful List Accent 5" w:uiPriority="72"/>
-    <w:lsdException w:name="Colorful Grid Accent 5" w:uiPriority="73"/>
-    <w:lsdException w:name="Light Shading Accent 6" w:uiPriority="60"/>
-    <w:lsdException w:name="Light List Accent 6" w:uiPriority="61"/>
-    <w:lsdException w:name="Light Grid Accent 6" w:uiPriority="62"/>
-    <w:lsdException w:name="Medium Shading 1 Accent 6" w:uiPriority="63"/>
-    <w:lsdException w:name="Medium Shading 2 Accent 6" w:uiPriority="64"/>
-    <w:lsdException w:name="Medium List 1 Accent 6" w:uiPriority="65"/>
-    <w:lsdException w:name="Medium List 2 Accent 6" w:uiPriority="66"/>
-    <w:lsdException w:name="Medium Grid 1 Accent 6" w:uiPriority="67"/>
-    <w:lsdException w:name="Medium Grid 2 Accent 6" w:uiPriority="68"/>
-    <w:lsdException w:name="Medium Grid 3 Accent 6" w:uiPriority="69"/>
-    <w:lsdException w:name="Dark List Accent 6" w:uiPriority="70"/>
-    <w:lsdException w:name="Colorful Shading Accent 6" w:uiPriority="71"/>
-    <w:lsdException w:name="Colorful List Accent 6" w:uiPriority="72"/>
-    <w:lsdException w:name="Colorful Grid Accent 6" w:uiPriority="73"/>
-    <w:lsdException w:name="Subtle Emphasis" w:uiPriority="19" w:qFormat="1"/>
-    <w:lsdException w:name="Intense Emphasis" w:uiPriority="21" w:qFormat="1"/>
-    <w:lsdException w:name="Subtle Reference" w:uiPriority="31" w:qFormat="1"/>
-    <w:lsdException w:name="Intense Reference" w:uiPriority="32" w:qFormat="1"/>
-    <w:lsdException w:name="Book Title" w:uiPriority="33" w:qFormat="1"/>
-    <w:lsdException w:name="Bibliography" w:semiHidden="1" w:uiPriority="37" w:unhideWhenUsed="1"/>
-    <w:lsdException w:name="TOC Heading" w:semiHidden="1" w:uiPriority="39" w:unhideWhenUsed="1" w:qFormat="1"/>
-    <w:lsdException w:name="Plain Table 1" w:uiPriority="41"/>
-    <w:lsdException w:name="Plain Table 2" w:uiPriority="42"/>
-    <w:lsdException w:name="Plain Table 3" w:uiPriority="43"/>
-    <w:lsdException w:name="Plain Table 4" w:uiPriority="44"/>
-    <w:lsdException w:name="Plain Table 5" w:uiPriority="45"/>
-    <w:lsdException w:name="Grid Table Light" w:uiPriority="40"/>
-    <w:lsdException w:name="Grid Table 1 Light" w:uiPriority="46"/>
-    <w:lsdException w:name="Grid Table 2" w:uiPriority="47"/>
-    <w:lsdException w:name="Grid Table 3" w:uiPriority="48"/>
-    <w:lsdException w:name="Grid Table 4" w:uiPriority="49"/>
-    <w:lsdException w:name="Grid Table 5 Dark" w:uiPriority="50"/>
-    <w:lsdException w:name="Grid Table 6 Colorful" w:uiPriority="51"/>
-    <w:lsdException w:name="Grid Table 7 Colorful" w:uiPriority="52"/>
-    <w:lsdException w:name="Grid Table 1 Light Accent 1" w:uiPriority="46"/>
-    <w:lsdException w:name="Grid Table 2 Accent 1" w:uiPriority="47"/>
-    <w:lsdException w:name="Grid Table 3 Accent 1" w:uiPriority="48"/>
-    <w:lsdException w:name="Grid Table 4 Accent 1" w:uiPriority="49"/>
-    <w:lsdException w:name="Grid Table 5 Dark Accent 1" w:uiPriority="50"/>
-    <w:lsdException w:name="Grid Table 6 Colorful Accent 1" w:uiPriority="51"/>
-    <w:lsdException w:name="Grid Table 7 Colorful Accent 1" w:uiPriority="52"/>
-    <w:lsdException w:name="Grid Table 1 Light Accent 2" w:uiPriority="46"/>
-    <w:lsdException w:name="Grid Table 2 Accent 2" w:uiPriority="47"/>
-    <w:lsdException w:name="Grid Table 3 Accent 2" w:uiPriority="48"/>
-    <w:lsdException w:name="Grid Table 4 Accent 2" w:uiPriority="49"/>
-    <w:lsdException w:name="Grid Table 5 Dark Accent 2" w:uiPriority="50"/>
-    <w:lsdException w:name="Grid Table 6 Colorful Accent 2" w:uiPriority="51"/>
-    <w:lsdException w:name="Grid Table 7 Colorful Accent 2" w:uiPriority="52"/>
-    <w:lsdException w:name="Grid Table 1 Light Accent 3" w:uiPriority="46"/>
-    <w:lsdException w:name="Grid Table 2 Accent 3" w:uiPriority="47"/>
-    <w:lsdException w:name="Grid Table 3 Accent 3" w:uiPriority="48"/>
-    <w:lsdException w:name="Grid Table 4 Accent 3" w:uiPriority="49"/>
-    <w:lsdException w:name="Grid Table 5 Dark Accent 3" w:uiPriority="50"/>
-    <w:lsdException w:name="Grid Table 6 Colorful Accent 3" w:uiPriority="51"/>
-    <w:lsdException w:name="Grid Table 7 Colorful Accent 3" w:uiPriority="52"/>
-    <w:lsdException w:name="Grid Table 1 Light Accent 4" w:uiPriority="46"/>
-    <w:lsdException w:name="Grid Table 2 Accent 4" w:uiPriority="47"/>
-    <w:lsdException w:name="Grid Table 3 Accent 4" w:uiPriority="48"/>
-    <w:lsdException w:name="Grid Table 4 Accent 4" w:uiPriority="49"/>
-    <w:lsdException w:name="Grid Table 5 Dark Accent 4" w:uiPriority="50"/>
-    <w:lsdException w:name="Grid Table 6 Colorful Accent 4" w:uiPriority="51"/>
-    <w:lsdException w:name="Grid Table 7 Colorful Accent 4" w:uiPriority="52"/>
-    <w:lsdException w:name="Grid Table 1 Light Accent 5" w:uiPriority="46"/>
-    <w:lsdException w:name="Grid Table 2 Accent 5" w:uiPriority="47"/>
-    <w:lsdException w:name="Grid Table 3 Accent 5" w:uiPriority="48"/>
-    <w:lsdException w:name="Grid Table 4 Accent 5" w:uiPriority="49"/>
-    <w:lsdException w:name="Grid Table 5 Dark Accent 5" w:uiPriority="50"/>
-    <w:lsdException w:name="Grid Table 6 Colorful Accent 5" w:uiPriority="51"/>
-    <w:lsdException w:name="Grid Table 7 Colorful Accent 5" w:uiPriority="52"/>
-    <w:lsdException w:name="Grid Table 1 Light Accent 6" w:uiPriority="46"/>
-    <w:lsdException w:name="Grid Table 2 Accent 6" w:uiPriority="47"/>
-    <w:lsdException w:name="Grid Table 3 Accent 6" w:uiPriority="48"/>
-    <w:lsdException w:name="Grid Table 4 Accent 6" w:uiPriority="49"/>
-    <w:lsdException w:name="Grid Table 5 Dark Accent 6" w:uiPriority="50"/>
-    <w:lsdException w:name="Grid Table 6 Colorful Accent 6" w:uiPriority="51"/>
-    <w:lsdException w:name="Grid Table 7 Colorful Accent 6" w:uiPriority="52"/>
-    <w:lsdException w:name="List Table 1 Light" w:uiPriority="46"/>
-    <w:lsdException w:name="List Table 2" w:uiPriority="47"/>
-    <w:lsdException w:name="List Table 3" w:uiPriority="48"/>
-    <w:lsdException w:name="List Table 4" w:uiPriority="49"/>
-    <w:lsdException w:name="List Table 5 Dark" w:uiPriority="50"/>
-    <w:lsdException w:name="List Table 6 Colorful" w:uiPriority="51"/>
-    <w:lsdException w:name="List Table 7 Colorful" w:uiPriority="52"/>
-    <w:lsdException w:name="List Table 1 Light Accent 1" w:uiPriority="46"/>
-    <w:lsdException w:name="List Table 2 Accent 1" w:uiPriority="47"/>
-    <w:lsdException w:name="List Table 3 Accent 1" w:uiPriority="48"/>
-    <w:lsdException w:name="List Table 4 Accent 1" w:uiPriority="49"/>
-    <w:lsdException w:name="List Table 5 Dark Accent 1" w:uiPriority="50"/>
-    <w:lsdException w:name="List Table 6 Colorful Accent 1" w:uiPriority="51"/>
-    <w:lsdException w:name="List Table 7 Colorful Accent 1" w:uiPriority="52"/>
-    <w:lsdException w:name="List Table 1 Light Accent 2" w:uiPriority="46"/>
-    <w:lsdException w:name="List Table 2 Accent 2" w:uiPriority="47"/>
-    <w:lsdException w:name="List Table 3 Accent 2" w:uiPriority="48"/>
-    <w:lsdException w:name="List Table 4 Accent 2" w:uiPriority="49"/>
-    <w:lsdException w:name="List Table 5 Dark Accent 2" w:uiPriority="50"/>
-    <w:lsdException w:name="List Table 6 Colorful Accent 2" w:uiPriority="51"/>
-    <w:lsdException w:name="List Table 7 Colorful Accent 2" w:uiPriority="52"/>
-    <w:lsdException w:name="List Table 1 Light Accent 3" w:uiPriority="46"/>
-    <w:lsdException w:name="List Table 2 Accent 3" w:uiPriority="47"/>
-    <w:lsdException w:name="List Table 3 Accent 3" w:uiPriority="48"/>
-    <w:lsdException w:name="List Table 4 Accent 3" w:uiPriority="49"/>
-    <w:lsdException w:name="List Table 5 Dark Accent 3" w:uiPriority="50"/>
-    <w:lsdException w:name="List Table 6 Colorful Accent 3" w:uiPriority="51"/>
-    <w:lsdException w:name="List Table 7 Colorful Accent 3" w:uiPriority="52"/>
-    <w:lsdException w:name="List Table 1 Light Accent 4" w:uiPriority="46"/>
-    <w:lsdException w:name="List Table 2 Accent 4" w:uiPriority="47"/>
-    <w:lsdException w:name="List Table 3 Accent 4" w:uiPriority="48"/>
-    <w:lsdException w:name="List Table 4 Accent 4" w:uiPriority="49"/>
-    <w:lsdException w:name="List Table 5 Dark Accent 4" w:uiPriority="50"/>
-    <w:lsdException w:name="List Table 6 Colorful Accent 4" w:uiPriority="51"/>
-    <w:lsdException w:name="List Table 7 Colorful Accent 4" w:uiPriority="52"/>
-    <w:lsdException w:name="List Table 1 Light Accent 5" w:uiPriority="46"/>
-    <w:lsdException w:name="List Table 2 Accent 5" w:uiPriority="47"/>
-    <w:lsdException w:name="List Table 3 Accent 5" w:uiPriority="48"/>
-    <w:lsdException w:name="List Table 4 Accent 5" w:uiPriority="49"/>
-    <w:lsdException w:name="List Table 5 Dark Accent 5" w:uiPriority="50"/>
-    <w:lsdException w:name="List Table 6 Colorful Accent 5" w:uiPriority="51"/>
-    <w:lsdException w:name="List Table 7 Colorful Accent 5" w:uiPriority="52"/>
-    <w:lsdException w:name="List Table 1 Light Accent 6" w:uiPriority="46"/>
-    <w:lsdException w:name="List Table 2 Accent 6" w:uiPriority="47"/>
-    <w:lsdException w:name="List Table 3 Accent 6" w:uiPriority="48"/>
-    <w:lsdException w:name="List Table 4 Accent 6" w:uiPriority="49"/>
-    <w:lsdException w:name="List Table 5 Dark Accent 6" w:uiPriority="50"/>
-    <w:lsdException w:name="List Table 6 Colorful Accent 6" w:uiPriority="51"/>
-    <w:lsdException w:name="List Table 7 Colorful Accent 6" w:uiPriority="52"/>
+  <w:latentStyles w:defLockedState="0" w:defUIPriority="99" w:defSemiHidden="1" w:defUnhideWhenUsed="1" w:defQFormat="0" w:count="267">
+    <w:lsdException w:name="Normal" w:semiHidden="0" w:uiPriority="0" w:unhideWhenUsed="0" w:qFormat="1"/>
+    <w:lsdException w:name="heading 1" w:semiHidden="0" w:uiPriority="9" w:unhideWhenUsed="0" w:qFormat="1"/>
+    <w:lsdException w:name="heading 2" w:uiPriority="9" w:qFormat="1"/>
+    <w:lsdException w:name="heading 3" w:uiPriority="9" w:qFormat="1"/>
+    <w:lsdException w:name="heading 4" w:uiPriority="9" w:qFormat="1"/>
+    <w:lsdException w:name="heading 5" w:uiPriority="9" w:qFormat="1"/>
+    <w:lsdException w:name="heading 6" w:uiPriority="9" w:qFormat="1"/>
+    <w:lsdException w:name="heading 7" w:uiPriority="9" w:qFormat="1"/>
+    <w:lsdException w:name="heading 8" w:uiPriority="9" w:qFormat="1"/>
+    <w:lsdException w:name="heading 9" w:uiPriority="9" w:qFormat="1"/>
+    <w:lsdException w:name="toc 1" w:uiPriority="39"/>
+    <w:lsdException w:name="toc 2" w:uiPriority="39"/>
+    <w:lsdException w:name="toc 3" w:uiPriority="39"/>
+    <w:lsdException w:name="toc 4" w:uiPriority="39"/>
+    <w:lsdException w:name="toc 5" w:uiPriority="39"/>
+    <w:lsdException w:name="toc 6" w:uiPriority="39"/>
+    <w:lsdException w:name="toc 7" w:uiPriority="39"/>
+    <w:lsdException w:name="toc 8" w:uiPriority="39"/>
+    <w:lsdException w:name="toc 9" w:uiPriority="39"/>
+    <w:lsdException w:name="caption" w:uiPriority="35" w:qFormat="1"/>
+    <w:lsdException w:name="Title" w:semiHidden="0" w:uiPriority="10" w:unhideWhenUsed="0" w:qFormat="1"/>
+    <w:lsdException w:name="Default Paragraph Font" w:uiPriority="1"/>
+    <w:lsdException w:name="Subtitle" w:semiHidden="0" w:uiPriority="11" w:unhideWhenUsed="0" w:qFormat="1"/>
+    <w:lsdException w:name="Strong" w:semiHidden="0" w:uiPriority="22" w:unhideWhenUsed="0" w:qFormat="1"/>
+    <w:lsdException w:name="Emphasis" w:semiHidden="0" w:uiPriority="20" w:unhideWhenUsed="0" w:qFormat="1"/>
+    <w:lsdException w:name="Table Grid" w:semiHidden="0" w:uiPriority="59" w:unhideWhenUsed="0"/>
+    <w:lsdException w:name="Placeholder Text" w:unhideWhenUsed="0"/>
+    <w:lsdException w:name="No Spacing" w:semiHidden="0" w:uiPriority="1" w:unhideWhenUsed="0" w:qFormat="1"/>
+    <w:lsdException w:name="Light Shading" w:semiHidden="0" w:uiPriority="60" w:unhideWhenUsed="0"/>
+    <w:lsdException w:name="Light List" w:semiHidden="0" w:uiPriority="61" w:unhideWhenUsed="0"/>
+    <w:lsdException w:name="Light Grid" w:semiHidden="0" w:uiPriority="62" w:unhideWhenUsed="0"/>
+    <w:lsdException w:name="Medium Shading 1" w:semiHidden="0" w:uiPriority="63" w:unhideWhenUsed="0"/>
+    <w:lsdException w:name="Medium Shading 2" w:semiHidden="0" w:uiPriority="64" w:unhideWhenUsed="0"/>
+    <w:lsdException w:name="Medium List 1" w:semiHidden="0" w:uiPriority="65" w:unhideWhenUsed="0"/>
+    <w:lsdException w:name="Medium List 2" w:semiHidden="0" w:uiPriority="66" w:unhideWhenUsed="0"/>
+    <w:lsdException w:name="Medium Grid 1" w:semiHidden="0" w:uiPriority="67" w:unhideWhenUsed="0"/>
+    <w:lsdException w:name="Medium Grid 2" w:semiHidden="0" w:uiPriority="68" w:unhideWhenUsed="0"/>
+    <w:lsdException w:name="Medium Grid 3" w:semiHidden="0" w:uiPriority="69" w:unhideWhenUsed="0"/>
+    <w:lsdException w:name="Dark List" w:semiHidden="0" w:uiPriority="70" w:unhideWhenUsed="0"/>
+    <w:lsdException w:name="Colorful Shading" w:semiHidden="0" w:uiPriority="71" w:unhideWhenUsed="0"/>
+    <w:lsdException w:name="Colorful List" w:semiHidden="0" w:uiPriority="72" w:unhideWhenUsed="0"/>
+    <w:lsdException w:name="Colorful Grid" w:semiHidden="0" w:uiPriority="73" w:unhideWhenUsed="0"/>
+    <w:lsdException w:name="Light Shading Accent 1" w:semiHidden="0" w:uiPriority="60" w:unhideWhenUsed="0"/>
+    <w:lsdException w:name="Light List Accent 1" w:semiHidden="0" w:uiPriority="61" w:unhideWhenUsed="0"/>
+    <w:lsdException w:name="Light Grid Accent 1" w:semiHidden="0" w:uiPriority="62" w:unhideWhenUsed="0"/>
+    <w:lsdException w:name="Medium Shading 1 Accent 1" w:semiHidden="0" w:uiPriority="63" w:unhideWhenUsed="0"/>
+    <w:lsdException w:name="Medium Shading 2 Accent 1" w:semiHidden="0" w:uiPriority="64" w:unhideWhenUsed="0"/>
+    <w:lsdException w:name="Medium List 1 Accent 1" w:semiHidden="0" w:uiPriority="65" w:unhideWhenUsed="0"/>
+    <w:lsdException w:name="Revision" w:unhideWhenUsed="0"/>
+    <w:lsdException w:name="List Paragraph" w:semiHidden="0" w:uiPriority="34" w:unhideWhenUsed="0" w:qFormat="1"/>
+    <w:lsdException w:name="Quote" w:semiHidden="0" w:uiPriority="29" w:unhideWhenUsed="0" w:qFormat="1"/>
+    <w:lsdException w:name="Intense Quote" w:semiHidden="0" w:uiPriority="30" w:unhideWhenUsed="0" w:qFormat="1"/>
+    <w:lsdException w:name="Medium List 2 Accent 1" w:semiHidden="0" w:uiPriority="66" w:unhideWhenUsed="0"/>
+    <w:lsdException w:name="Medium Grid 1 Accent 1" w:semiHidden="0" w:uiPriority="67" w:unhideWhenUsed="0"/>
+    <w:lsdException w:name="Medium Grid 2 Accent 1" w:semiHidden="0" w:uiPriority="68" w:unhideWhenUsed="0"/>
+    <w:lsdException w:name="Medium Grid 3 Accent 1" w:semiHidden="0" w:uiPriority="69" w:unhideWhenUsed="0"/>
+    <w:lsdException w:name="Dark List Accent 1" w:semiHidden="0" w:uiPriority="70" w:unhideWhenUsed="0"/>
+    <w:lsdException w:name="Colorful Shading Accent 1" w:semiHidden="0" w:uiPriority="71" w:unhideWhenUsed="0"/>
+    <w:lsdException w:name="Colorful List Accent 1" w:semiHidden="0" w:uiPriority="72" w:unhideWhenUsed="0"/>
+    <w:lsdException w:name="Colorful Grid Accent 1" w:semiHidden="0" w:uiPriority="73" w:unhideWhenUsed="0"/>
+    <w:lsdException w:name="Light Shading Accent 2" w:semiHidden="0" w:uiPriority="60" w:unhideWhenUsed="0"/>
+    <w:lsdException w:name="Light List Accent 2" w:semiHidden="0" w:uiPriority="61" w:unhideWhenUsed="0"/>
+    <w:lsdException w:name="Light Grid Accent 2" w:semiHidden="0" w:uiPriority="62" w:unhideWhenUsed="0"/>
+    <w:lsdException w:name="Medium Shading 1 Accent 2" w:semiHidden="0" w:uiPriority="63" w:unhideWhenUsed="0"/>
+    <w:lsdException w:name="Medium Shading 2 Accent 2" w:semiHidden="0" w:uiPriority="64" w:unhideWhenUsed="0"/>
+    <w:lsdException w:name="Medium List 1 Accent 2" w:semiHidden="0" w:uiPriority="65" w:unhideWhenUsed="0"/>
+    <w:lsdException w:name="Medium List 2 Accent 2" w:semiHidden="0" w:uiPriority="66" w:unhideWhenUsed="0"/>
+    <w:lsdException w:name="Medium Grid 1 Accent 2" w:semiHidden="0" w:uiPriority="67" w:unhideWhenUsed="0"/>
+    <w:lsdException w:name="Medium Grid 2 Accent 2" w:semiHidden="0" w:uiPriority="68" w:unhideWhenUsed="0"/>
+    <w:lsdException w:name="Medium Grid 3 Accent 2" w:semiHidden="0" w:uiPriority="69" w:unhideWhenUsed="0"/>
+    <w:lsdException w:name="Dark List Accent 2" w:semiHidden="0" w:uiPriority="70" w:unhideWhenUsed="0"/>
+    <w:lsdException w:name="Colorful Shading Accent 2" w:semiHidden="0" w:uiPriority="71" w:unhideWhenUsed="0"/>
+    <w:lsdException w:name="Colorful List Accent 2" w:semiHidden="0" w:uiPriority="72" w:unhideWhenUsed="0"/>
+    <w:lsdException w:name="Colorful Grid Accent 2" w:semiHidden="0" w:uiPriority="73" w:unhideWhenUsed="0"/>
+    <w:lsdException w:name="Light Shading Accent 3" w:semiHidden="0" w:uiPriority="60" w:unhideWhenUsed="0"/>
+    <w:lsdException w:name="Light List Accent 3" w:semiHidden="0" w:uiPriority="61" w:unhideWhenUsed="0"/>
+    <w:lsdException w:name="Light Grid Accent 3" w:semiHidden="0" w:uiPriority="62" w:unhideWhenUsed="0"/>
+    <w:lsdException w:name="Medium Shading 1 Accent 3" w:semiHidden="0" w:uiPriority="63" w:unhideWhenUsed="0"/>
+    <w:lsdException w:name="Medium Shading 2 Accent 3" w:semiHidden="0" w:uiPriority="64" w:unhideWhenUsed="0"/>
+    <w:lsdException w:name="Medium List 1 Accent 3" w:semiHidden="0" w:uiPriority="65" w:unhideWhenUsed="0"/>
+    <w:lsdException w:name="Medium List 2 Accent 3" w:semiHidden="0" w:uiPriority="66" w:unhideWhenUsed="0"/>
+    <w:lsdException w:name="Medium Grid 1 Accent 3" w:semiHidden="0" w:uiPriority="67" w:unhideWhenUsed="0"/>
+    <w:lsdException w:name="Medium Grid 2 Accent 3" w:semiHidden="0" w:uiPriority="68" w:unhideWhenUsed="0"/>
+    <w:lsdException w:name="Medium Grid 3 Accent 3" w:semiHidden="0" w:uiPriority="69" w:unhideWhenUsed="0"/>
+    <w:lsdException w:name="Dark List Accent 3" w:semiHidden="0" w:uiPriority="70" w:unhideWhenUsed="0"/>
+    <w:lsdException w:name="Colorful Shading Accent 3" w:semiHidden="0" w:uiPriority="71" w:unhideWhenUsed="0"/>
+    <w:lsdException w:name="Colorful List Accent 3" w:semiHidden="0" w:uiPriority="72" w:unhideWhenUsed="0"/>
+    <w:lsdException w:name="Colorful Grid Accent 3" w:semiHidden="0" w:uiPriority="73" w:unhideWhenUsed="0"/>
+    <w:lsdException w:name="Light Shading Accent 4" w:semiHidden="0" w:uiPriority="60" w:unhideWhenUsed="0"/>
+    <w:lsdException w:name="Light List Accent 4" w:semiHidden="0" w:uiPriority="61" w:unhideWhenUsed="0"/>
+    <w:lsdException w:name="Light Grid Accent 4" w:semiHidden="0" w:uiPriority="62" w:unhideWhenUsed="0"/>
+    <w:lsdException w:name="Medium Shading 1 Accent 4" w:semiHidden="0" w:uiPriority="63" w:unhideWhenUsed="0"/>
+    <w:lsdException w:name="Medium Shading 2 Accent 4" w:semiHidden="0" w:uiPriority="64" w:unhideWhenUsed="0"/>
+    <w:lsdException w:name="Medium List 1 Accent 4" w:semiHidden="0" w:uiPriority="65" w:unhideWhenUsed="0"/>
+    <w:lsdException w:name="Medium List 2 Accent 4" w:semiHidden="0" w:uiPriority="66" w:unhideWhenUsed="0"/>
+    <w:lsdException w:name="Medium Grid 1 Accent 4" w:semiHidden="0" w:uiPriority="67" w:unhideWhenUsed="0"/>
+    <w:lsdException w:name="Medium Grid 2 Accent 4" w:semiHidden="0" w:uiPriority="68" w:unhideWhenUsed="0"/>
+    <w:lsdException w:name="Medium Grid 3 Accent 4" w:semiHidden="0" w:uiPriority="69" w:unhideWhenUsed="0"/>
+    <w:lsdException w:name="Dark List Accent 4" w:semiHidden="0" w:uiPriority="70" w:unhideWhenUsed="0"/>
+    <w:lsdException w:name="Colorful Shading Accent 4" w:semiHidden="0" w:uiPriority="71" w:unhideWhenUsed="0"/>
+    <w:lsdException w:name="Colorful List Accent 4" w:semiHidden="0" w:uiPriority="72" w:unhideWhenUsed="0"/>
+    <w:lsdException w:name="Colorful Grid Accent 4" w:semiHidden="0" w:uiPriority="73" w:unhideWhenUsed="0"/>
+    <w:lsdException w:name="Light Shading Accent 5" w:semiHidden="0" w:uiPriority="60" w:unhideWhenUsed="0"/>
+    <w:lsdException w:name="Light List Accent 5" w:semiHidden="0" w:uiPriority="61" w:unhideWhenUsed="0"/>
+    <w:lsdException w:name="Light Grid Accent 5" w:semiHidden="0" w:uiPriority="62" w:unhideWhenUsed="0"/>
+    <w:lsdException w:name="Medium Shading 1 Accent 5" w:semiHidden="0" w:uiPriority="63" w:unhideWhenUsed="0"/>
+    <w:lsdException w:name="Medium Shading 2 Accent 5" w:semiHidden="0" w:uiPriority="64" w:unhideWhenUsed="0"/>
+    <w:lsdException w:name="Medium List 1 Accent 5" w:semiHidden="0" w:uiPriority="65" w:unhideWhenUsed="0"/>
+    <w:lsdException w:name="Medium List 2 Accent 5" w:semiHidden="0" w:uiPriority="66" w:unhideWhenUsed="0"/>
+    <w:lsdException w:name="Medium Grid 1 Accent 5" w:semiHidden="0" w:uiPriority="67" w:unhideWhenUsed="0"/>
+    <w:lsdException w:name="Medium Grid 2 Accent 5" w:semiHidden="0" w:uiPriority="68" w:unhideWhenUsed="0"/>
+    <w:lsdException w:name="Medium Grid 3 Accent 5" w:semiHidden="0" w:uiPriority="69" w:unhideWhenUsed="0"/>
+    <w:lsdException w:name="Dark List Accent 5" w:semiHidden="0" w:uiPriority="70" w:unhideWhenUsed="0"/>
+    <w:lsdException w:name="Colorful Shading Accent 5" w:semiHidden="0" w:uiPriority="71" w:unhideWhenUsed="0"/>
+    <w:lsdException w:name="Colorful List Accent 5" w:semiHidden="0" w:uiPriority="72" w:unhideWhenUsed="0"/>
+    <w:lsdException w:name="Colorful Grid Accent 5" w:semiHidden="0" w:uiPriority="73" w:unhideWhenUsed="0"/>
+    <w:lsdException w:name="Light Shading Accent 6" w:semiHidden="0" w:uiPriority="60" w:unhideWhenUsed="0"/>
+    <w:lsdException w:name="Light List Accent 6" w:semiHidden="0" w:uiPriority="61" w:unhideWhenUsed="0"/>
+    <w:lsdException w:name="Light Grid Accent 6" w:semiHidden="0" w:uiPriority="62" w:unhideWhenUsed="0"/>
+    <w:lsdException w:name="Medium Shading 1 Accent 6" w:semiHidden="0" w:uiPriority="63" w:unhideWhenUsed="0"/>
+    <w:lsdException w:name="Medium Shading 2 Accent 6" w:semiHidden="0" w:uiPriority="64" w:unhideWhenUsed="0"/>
+    <w:lsdException w:name="Medium List 1 Accent 6" w:semiHidden="0" w:uiPriority="65" w:unhideWhenUsed="0"/>
+    <w:lsdException w:name="Medium List 2 Accent 6" w:semiHidden="0" w:uiPriority="66" w:unhideWhenUsed="0"/>
+    <w:lsdException w:name="Medium Grid 1 Accent 6" w:semiHidden="0" w:uiPriority="67" w:unhideWhenUsed="0"/>
+    <w:lsdException w:name="Medium Grid 2 Accent 6" w:semiHidden="0" w:uiPriority="68" w:unhideWhenUsed="0"/>
+    <w:lsdException w:name="Medium Grid 3 Accent 6" w:semiHidden="0" w:uiPriority="69" w:unhideWhenUsed="0"/>
+    <w:lsdException w:name="Dark List Accent 6" w:semiHidden="0" w:uiPriority="70" w:unhideWhenUsed="0"/>
+    <w:lsdException w:name="Colorful Shading Accent 6" w:semiHidden="0" w:uiPriority="71" w:unhideWhenUsed="0"/>
+    <w:lsdException w:name="Colorful List Accent 6" w:semiHidden="0" w:uiPriority="72" w:unhideWhenUsed="0"/>
+    <w:lsdException w:name="Colorful Grid Accent 6" w:semiHidden="0" w:uiPriority="73" w:unhideWhenUsed="0"/>
+    <w:lsdException w:name="Subtle Emphasis" w:semiHidden="0" w:uiPriority="19" w:unhideWhenUsed="0" w:qFormat="1"/>
+    <w:lsdException w:name="Intense Emphasis" w:semiHidden="0" w:uiPriority="21" w:unhideWhenUsed="0" w:qFormat="1"/>
+    <w:lsdException w:name="Subtle Reference" w:semiHidden="0" w:uiPriority="31" w:unhideWhenUsed="0" w:qFormat="1"/>
+    <w:lsdException w:name="Intense Reference" w:semiHidden="0" w:uiPriority="32" w:unhideWhenUsed="0" w:qFormat="1"/>
+    <w:lsdException w:name="Book Title" w:semiHidden="0" w:uiPriority="33" w:unhideWhenUsed="0" w:qFormat="1"/>
+    <w:lsdException w:name="Bibliography" w:uiPriority="37"/>
+    <w:lsdException w:name="TOC Heading" w:uiPriority="39" w:qFormat="1"/>
   </w:latentStyles>
   <w:style w:type="paragraph" w:default="1" w:styleId="Normal">
     <w:name w:val="Normal"/>
@@ -6715,6 +6950,7 @@
     <w:uiPriority w:val="99"/>
     <w:semiHidden/>
     <w:unhideWhenUsed/>
+    <w:qFormat/>
     <w:tblPr>
       <w:tblInd w:w="0" w:type="dxa"/>
       <w:tblCellMar>
@@ -6792,10 +7028,17 @@
     <w:tblPr>
       <w:tblStyleRowBandSize w:val="1"/>
       <w:tblStyleColBandSize w:val="1"/>
+      <w:tblInd w:w="0" w:type="dxa"/>
       <w:tblBorders>
         <w:top w:val="single" w:sz="4" w:space="0" w:color="7F7F7F" w:themeColor="text1" w:themeTint="80"/>
         <w:bottom w:val="single" w:sz="4" w:space="0" w:color="7F7F7F" w:themeColor="text1" w:themeTint="80"/>
       </w:tblBorders>
+      <w:tblCellMar>
+        <w:top w:w="0" w:type="dxa"/>
+        <w:left w:w="108" w:type="dxa"/>
+        <w:bottom w:w="0" w:type="dxa"/>
+        <w:right w:w="108" w:type="dxa"/>
+      </w:tblCellMar>
     </w:tblPr>
     <w:tblStylePr w:type="firstRow">
       <w:rPr>
@@ -6876,6 +7119,7 @@
       <w:lang w:eastAsia="da-DK"/>
     </w:rPr>
     <w:tblPr>
+      <w:tblInd w:w="0" w:type="dxa"/>
       <w:tblBorders>
         <w:top w:val="single" w:sz="4" w:space="0" w:color="auto"/>
         <w:left w:val="single" w:sz="4" w:space="0" w:color="auto"/>
@@ -6884,6 +7128,12 @@
         <w:insideH w:val="single" w:sz="4" w:space="0" w:color="auto"/>
         <w:insideV w:val="single" w:sz="4" w:space="0" w:color="auto"/>
       </w:tblBorders>
+      <w:tblCellMar>
+        <w:top w:w="0" w:type="dxa"/>
+        <w:left w:w="108" w:type="dxa"/>
+        <w:bottom w:w="0" w:type="dxa"/>
+        <w:right w:w="108" w:type="dxa"/>
+      </w:tblCellMar>
     </w:tblPr>
   </w:style>
   <w:style w:type="paragraph" w:styleId="Billedtekst">
@@ -6939,6 +7189,36 @@
       <w:szCs w:val="56"/>
     </w:rPr>
   </w:style>
+  <w:style w:type="paragraph" w:styleId="Markeringsbobletekst">
+    <w:name w:val="Balloon Text"/>
+    <w:basedOn w:val="Normal"/>
+    <w:link w:val="MarkeringsbobletekstTegn"/>
+    <w:uiPriority w:val="99"/>
+    <w:semiHidden/>
+    <w:unhideWhenUsed/>
+    <w:rsid w:val="001611A4"/>
+    <w:pPr>
+      <w:spacing w:after="0" w:line="240" w:lineRule="auto"/>
+    </w:pPr>
+    <w:rPr>
+      <w:rFonts w:ascii="Tahoma" w:hAnsi="Tahoma" w:cs="Tahoma"/>
+      <w:sz w:val="16"/>
+      <w:szCs w:val="16"/>
+    </w:rPr>
+  </w:style>
+  <w:style w:type="character" w:customStyle="1" w:styleId="MarkeringsbobletekstTegn">
+    <w:name w:val="Markeringsbobletekst Tegn"/>
+    <w:basedOn w:val="Standardskrifttypeiafsnit"/>
+    <w:link w:val="Markeringsbobletekst"/>
+    <w:uiPriority w:val="99"/>
+    <w:semiHidden/>
+    <w:rsid w:val="001611A4"/>
+    <w:rPr>
+      <w:rFonts w:ascii="Tahoma" w:hAnsi="Tahoma" w:cs="Tahoma"/>
+      <w:sz w:val="16"/>
+      <w:szCs w:val="16"/>
+    </w:rPr>
+  </w:style>
 </w:styles>
 </file>
 
@@ -6985,7 +7265,7 @@
     </a:clrScheme>
     <a:fontScheme name="Kontor">
       <a:majorFont>
-        <a:latin typeface="Calibri Light" panose="020F0302020204030204"/>
+        <a:latin typeface="Calibri Light"/>
         <a:ea typeface=""/>
         <a:cs typeface=""/>
         <a:font script="Jpan" typeface="ＭＳ ゴシック"/>
@@ -7020,7 +7300,7 @@
         <a:font script="Geor" typeface="Sylfaen"/>
       </a:majorFont>
       <a:minorFont>
-        <a:latin typeface="Calibri" panose="020F0502020204030204"/>
+        <a:latin typeface="Calibri"/>
         <a:ea typeface=""/>
         <a:cs typeface=""/>
         <a:font script="Jpan" typeface="ＭＳ 明朝"/>
@@ -7197,7 +7477,7 @@
   <a:extraClrSchemeLst/>
   <a:extLst>
     <a:ext uri="{05A4C25C-085E-4340-85A3-A5531E510DB2}">
-      <thm15:themeFamily xmlns:thm15="http://schemas.microsoft.com/office/thememl/2012/main" name="Office Theme" id="{62F939B6-93AF-4DB8-9C6B-D6C7DFDC589F}" vid="{4A3C46E8-61CC-4603-A589-7422A47A8E4A}"/>
+      <thm15:themeFamily xmlns:thm15="http://schemas.microsoft.com/office/thememl/2012/main" xmlns="" name="Office Theme" id="{62F939B6-93AF-4DB8-9C6B-D6C7DFDC589F}" vid="{4A3C46E8-61CC-4603-A589-7422A47A8E4A}"/>
     </a:ext>
   </a:extLst>
 </a:theme>
@@ -7240,7 +7520,7 @@
 </file>
 
 <file path=customXml/itemProps1.xml><?xml version="1.0" encoding="utf-8"?>
-<ds:datastoreItem xmlns:ds="http://schemas.openxmlformats.org/officeDocument/2006/customXml" ds:itemID="{6FF87CE0-7700-424E-9632-4B651F4CB71E}">
+<ds:datastoreItem xmlns:ds="http://schemas.openxmlformats.org/officeDocument/2006/customXml" ds:itemID="{DBC9871B-53D4-4ACA-99A2-9AF7ACDDB910}">
   <ds:schemaRefs>
     <ds:schemaRef ds:uri="http://schemas.openxmlformats.org/officeDocument/2006/bibliography"/>
   </ds:schemaRefs>
